--- a/Documenten/5. Testontwerp - Sprint 5.docx
+++ b/Documenten/5. Testontwerp - Sprint 5.docx
@@ -11251,15 +11251,9 @@
             <w:hideMark/>
           </w:tcPr>
           <w:p>
-            <w:pPr>
-              <w:spacing w:after="0" w:line="240" w:lineRule="auto"/>
-              <w:textAlignment w:val="baseline"/>
-              <w:rPr>
-                <w:rFonts w:ascii="Aptos" w:eastAsia="Times New Roman" w:hAnsi="Aptos" w:cs="Times New Roman"/>
-                <w:kern w:val="0"/>
-                <w14:ligatures w14:val="none"/>
-              </w:rPr>
-            </w:pPr>
+            <w:r>
+              <w:t>De Product class bevat een prijswaarde.</w:t>
+            </w:r>
           </w:p>
         </w:tc>
       </w:tr>
@@ -11309,6 +11303,119 @@
             </w:tcBorders>
             <w:hideMark/>
           </w:tcPr>
+          <w:tbl>
+            <w:tblPr>
+              <w:tblW w:w="0" w:type="auto"/>
+              <w:tblCellSpacing w:w="15" w:type="dxa"/>
+              <w:tblCellMar>
+                <w:top w:w="15" w:type="dxa"/>
+                <w:left w:w="15" w:type="dxa"/>
+                <w:bottom w:w="15" w:type="dxa"/>
+                <w:right w:w="15" w:type="dxa"/>
+              </w:tblCellMar>
+              <w:tblLook w:val="04A0" w:firstRow="1" w:lastRow="0" w:firstColumn="1" w:lastColumn="0" w:noHBand="0" w:noVBand="1"/>
+            </w:tblPr>
+            <w:tblGrid>
+              <w:gridCol w:w="96"/>
+            </w:tblGrid>
+            <w:tr>
+              <w:trPr>
+                <w:tblCellSpacing w:w="15" w:type="dxa"/>
+              </w:trPr>
+              <w:tc>
+                <w:tcPr>
+                  <w:tcW w:w="0" w:type="auto"/>
+                  <w:vAlign w:val="center"/>
+                  <w:hideMark/>
+                </w:tcPr>
+                <w:p>
+                  <w:pPr>
+                    <w:spacing w:after="0" w:line="240" w:lineRule="auto"/>
+                    <w:textAlignment w:val="baseline"/>
+                    <w:rPr>
+                      <w:rFonts w:ascii="Aptos" w:eastAsia="Times New Roman" w:hAnsi="Aptos" w:cs="Times New Roman"/>
+                      <w:kern w:val="0"/>
+                      <w14:ligatures w14:val="none"/>
+                    </w:rPr>
+                  </w:pPr>
+                </w:p>
+              </w:tc>
+            </w:tr>
+          </w:tbl>
+          <w:p>
+            <w:pPr>
+              <w:spacing w:after="0" w:line="240" w:lineRule="auto"/>
+              <w:textAlignment w:val="baseline"/>
+              <w:rPr>
+                <w:rFonts w:ascii="Aptos" w:eastAsia="Times New Roman" w:hAnsi="Aptos" w:cs="Times New Roman"/>
+                <w:vanish/>
+                <w:kern w:val="0"/>
+                <w14:ligatures w14:val="none"/>
+              </w:rPr>
+            </w:pPr>
+          </w:p>
+          <w:tbl>
+            <w:tblPr>
+              <w:tblW w:w="0" w:type="auto"/>
+              <w:tblCellSpacing w:w="15" w:type="dxa"/>
+              <w:tblCellMar>
+                <w:top w:w="15" w:type="dxa"/>
+                <w:left w:w="15" w:type="dxa"/>
+                <w:bottom w:w="15" w:type="dxa"/>
+                <w:right w:w="15" w:type="dxa"/>
+              </w:tblCellMar>
+              <w:tblLook w:val="04A0" w:firstRow="1" w:lastRow="0" w:firstColumn="1" w:lastColumn="0" w:noHBand="0" w:noVBand="1"/>
+            </w:tblPr>
+            <w:tblGrid>
+              <w:gridCol w:w="4652"/>
+            </w:tblGrid>
+            <w:tr>
+              <w:trPr>
+                <w:tblCellSpacing w:w="15" w:type="dxa"/>
+              </w:trPr>
+              <w:tc>
+                <w:tcPr>
+                  <w:tcW w:w="0" w:type="auto"/>
+                  <w:vAlign w:val="center"/>
+                  <w:hideMark/>
+                </w:tcPr>
+                <w:p>
+                  <w:pPr>
+                    <w:jc w:val="left"/>
+                  </w:pPr>
+                  <w:r>
+                    <w:t>1. Start de</w:t>
+                  </w:r>
+                  <w:r>
+                    <w:t xml:space="preserve"> </w:t>
+                  </w:r>
+                  <w:r>
+                    <w:t>applicatie.</w:t>
+                  </w:r>
+                  <w:r>
+                    <w:br/>
+                    <w:t>2. Open het productoverzicht (</w:t>
+                  </w:r>
+                  <w:proofErr w:type="spellStart"/>
+                  <w:r>
+                    <w:t>ProductView</w:t>
+                  </w:r>
+                  <w:proofErr w:type="spellEnd"/>
+                  <w:r>
+                    <w:t>).</w:t>
+                  </w:r>
+                  <w:r>
+                    <w:br/>
+                    <w:t>3. Controleer of er een kolom “Prijs” aanwezig is.</w:t>
+                  </w:r>
+                  <w:r>
+                    <w:br/>
+                    <w:t>4. Controleer of elke productrij een prijs toont.</w:t>
+                  </w:r>
+                </w:p>
+              </w:tc>
+            </w:tr>
+          </w:tbl>
           <w:p>
             <w:pPr>
               <w:spacing w:after="0" w:line="240" w:lineRule="auto"/>
@@ -11370,6 +11477,56 @@
           </w:tcPr>
           <w:p>
             <w:pPr>
+              <w:spacing w:line="240" w:lineRule="auto"/>
+              <w:rPr>
+                <w:sz w:val="24"/>
+                <w:szCs w:val="24"/>
+              </w:rPr>
+            </w:pPr>
+            <w:r>
+              <w:t>De prijs van elk product wordt correct weergegeven in de productoverzichtstabel.</w:t>
+            </w:r>
+          </w:p>
+        </w:tc>
+      </w:tr>
+    </w:tbl>
+    <w:p/>
+    <w:tbl>
+      <w:tblPr>
+        <w:tblW w:w="0" w:type="dxa"/>
+        <w:tblBorders>
+          <w:top w:val="outset" w:sz="6" w:space="0" w:color="auto"/>
+          <w:left w:val="outset" w:sz="6" w:space="0" w:color="auto"/>
+          <w:bottom w:val="outset" w:sz="6" w:space="0" w:color="auto"/>
+          <w:right w:val="outset" w:sz="6" w:space="0" w:color="auto"/>
+        </w:tblBorders>
+        <w:tblCellMar>
+          <w:left w:w="0" w:type="dxa"/>
+          <w:right w:w="0" w:type="dxa"/>
+        </w:tblCellMar>
+        <w:tblLook w:val="04A0" w:firstRow="1" w:lastRow="0" w:firstColumn="1" w:lastColumn="0" w:noHBand="0" w:noVBand="1"/>
+      </w:tblPr>
+      <w:tblGrid>
+        <w:gridCol w:w="1695"/>
+        <w:gridCol w:w="7361"/>
+      </w:tblGrid>
+      <w:tr>
+        <w:trPr>
+          <w:trHeight w:val="300"/>
+        </w:trPr>
+        <w:tc>
+          <w:tcPr>
+            <w:tcW w:w="1695" w:type="dxa"/>
+            <w:tcBorders>
+              <w:top w:val="single" w:sz="6" w:space="0" w:color="auto"/>
+              <w:left w:val="single" w:sz="6" w:space="0" w:color="auto"/>
+              <w:bottom w:val="single" w:sz="6" w:space="0" w:color="auto"/>
+              <w:right w:val="single" w:sz="6" w:space="0" w:color="auto"/>
+            </w:tcBorders>
+            <w:hideMark/>
+          </w:tcPr>
+          <w:p>
+            <w:pPr>
               <w:spacing w:after="0" w:line="240" w:lineRule="auto"/>
               <w:textAlignment w:val="baseline"/>
               <w:rPr>
@@ -11378,6 +11535,1030 @@
                 <w14:ligatures w14:val="none"/>
               </w:rPr>
             </w:pPr>
+            <w:r>
+              <w:rPr>
+                <w:rFonts w:ascii="Aptos" w:eastAsia="Times New Roman" w:hAnsi="Aptos" w:cs="Times New Roman"/>
+                <w:kern w:val="0"/>
+                <w14:ligatures w14:val="none"/>
+              </w:rPr>
+              <w:t>ID </w:t>
+            </w:r>
+          </w:p>
+        </w:tc>
+        <w:tc>
+          <w:tcPr>
+            <w:tcW w:w="7365" w:type="dxa"/>
+            <w:tcBorders>
+              <w:top w:val="single" w:sz="6" w:space="0" w:color="auto"/>
+              <w:left w:val="single" w:sz="6" w:space="0" w:color="auto"/>
+              <w:bottom w:val="single" w:sz="6" w:space="0" w:color="auto"/>
+              <w:right w:val="single" w:sz="6" w:space="0" w:color="auto"/>
+            </w:tcBorders>
+            <w:hideMark/>
+          </w:tcPr>
+          <w:p>
+            <w:pPr>
+              <w:spacing w:after="0" w:line="240" w:lineRule="auto"/>
+              <w:textAlignment w:val="baseline"/>
+              <w:rPr>
+                <w:rFonts w:ascii="Times New Roman" w:eastAsia="Times New Roman" w:hAnsi="Times New Roman" w:cs="Times New Roman"/>
+                <w:kern w:val="0"/>
+                <w14:ligatures w14:val="none"/>
+              </w:rPr>
+            </w:pPr>
+            <w:r>
+              <w:rPr>
+                <w:rFonts w:ascii="Aptos" w:eastAsia="Times New Roman" w:hAnsi="Aptos" w:cs="Times New Roman"/>
+                <w:kern w:val="0"/>
+                <w14:ligatures w14:val="none"/>
+              </w:rPr>
+              <w:t>TC1</w:t>
+            </w:r>
+            <w:r>
+              <w:rPr>
+                <w:rFonts w:ascii="Aptos" w:eastAsia="Times New Roman" w:hAnsi="Aptos" w:cs="Times New Roman"/>
+                <w:kern w:val="0"/>
+                <w14:ligatures w14:val="none"/>
+              </w:rPr>
+              <w:t>4</w:t>
+            </w:r>
+            <w:r>
+              <w:rPr>
+                <w:rFonts w:ascii="Aptos" w:eastAsia="Times New Roman" w:hAnsi="Aptos" w:cs="Times New Roman"/>
+                <w:kern w:val="0"/>
+                <w14:ligatures w14:val="none"/>
+              </w:rPr>
+              <w:t>-0</w:t>
+            </w:r>
+            <w:r>
+              <w:rPr>
+                <w:rFonts w:ascii="Aptos" w:eastAsia="Times New Roman" w:hAnsi="Aptos" w:cs="Times New Roman"/>
+                <w:kern w:val="0"/>
+                <w14:ligatures w14:val="none"/>
+              </w:rPr>
+              <w:t>2</w:t>
+            </w:r>
+          </w:p>
+        </w:tc>
+      </w:tr>
+      <w:tr>
+        <w:trPr>
+          <w:trHeight w:val="300"/>
+        </w:trPr>
+        <w:tc>
+          <w:tcPr>
+            <w:tcW w:w="1695" w:type="dxa"/>
+            <w:tcBorders>
+              <w:top w:val="single" w:sz="6" w:space="0" w:color="auto"/>
+              <w:left w:val="single" w:sz="6" w:space="0" w:color="auto"/>
+              <w:bottom w:val="single" w:sz="6" w:space="0" w:color="auto"/>
+              <w:right w:val="single" w:sz="6" w:space="0" w:color="auto"/>
+            </w:tcBorders>
+            <w:hideMark/>
+          </w:tcPr>
+          <w:p>
+            <w:pPr>
+              <w:spacing w:after="0" w:line="240" w:lineRule="auto"/>
+              <w:textAlignment w:val="baseline"/>
+              <w:rPr>
+                <w:rFonts w:ascii="Times New Roman" w:eastAsia="Times New Roman" w:hAnsi="Times New Roman" w:cs="Times New Roman"/>
+                <w:kern w:val="0"/>
+                <w14:ligatures w14:val="none"/>
+              </w:rPr>
+            </w:pPr>
+            <w:r>
+              <w:rPr>
+                <w:rFonts w:ascii="Aptos" w:eastAsia="Times New Roman" w:hAnsi="Aptos" w:cs="Times New Roman"/>
+                <w:kern w:val="0"/>
+                <w14:ligatures w14:val="none"/>
+              </w:rPr>
+              <w:t>Testvorm </w:t>
+            </w:r>
+          </w:p>
+        </w:tc>
+        <w:tc>
+          <w:tcPr>
+            <w:tcW w:w="7365" w:type="dxa"/>
+            <w:tcBorders>
+              <w:top w:val="single" w:sz="6" w:space="0" w:color="auto"/>
+              <w:left w:val="single" w:sz="6" w:space="0" w:color="auto"/>
+              <w:bottom w:val="single" w:sz="6" w:space="0" w:color="auto"/>
+              <w:right w:val="single" w:sz="6" w:space="0" w:color="auto"/>
+            </w:tcBorders>
+            <w:hideMark/>
+          </w:tcPr>
+          <w:p>
+            <w:pPr>
+              <w:spacing w:after="0" w:line="240" w:lineRule="auto"/>
+              <w:textAlignment w:val="baseline"/>
+              <w:rPr>
+                <w:rFonts w:ascii="Times New Roman" w:eastAsia="Times New Roman" w:hAnsi="Times New Roman" w:cs="Times New Roman"/>
+                <w:kern w:val="0"/>
+                <w14:ligatures w14:val="none"/>
+              </w:rPr>
+            </w:pPr>
+            <w:r>
+              <w:rPr>
+                <w:rFonts w:ascii="Aptos" w:eastAsia="Times New Roman" w:hAnsi="Aptos" w:cs="Times New Roman"/>
+                <w:kern w:val="0"/>
+                <w14:ligatures w14:val="none"/>
+              </w:rPr>
+              <w:t>Functionele test, handmatig </w:t>
+            </w:r>
+          </w:p>
+        </w:tc>
+      </w:tr>
+      <w:tr>
+        <w:trPr>
+          <w:trHeight w:val="319"/>
+        </w:trPr>
+        <w:tc>
+          <w:tcPr>
+            <w:tcW w:w="1695" w:type="dxa"/>
+            <w:tcBorders>
+              <w:top w:val="single" w:sz="6" w:space="0" w:color="auto"/>
+              <w:left w:val="single" w:sz="6" w:space="0" w:color="auto"/>
+              <w:bottom w:val="single" w:sz="6" w:space="0" w:color="auto"/>
+              <w:right w:val="single" w:sz="6" w:space="0" w:color="auto"/>
+            </w:tcBorders>
+            <w:hideMark/>
+          </w:tcPr>
+          <w:p>
+            <w:pPr>
+              <w:spacing w:after="0" w:line="240" w:lineRule="auto"/>
+              <w:textAlignment w:val="baseline"/>
+              <w:rPr>
+                <w:rFonts w:ascii="Times New Roman" w:eastAsia="Times New Roman" w:hAnsi="Times New Roman" w:cs="Times New Roman"/>
+                <w:kern w:val="0"/>
+                <w14:ligatures w14:val="none"/>
+              </w:rPr>
+            </w:pPr>
+            <w:r>
+              <w:rPr>
+                <w:rFonts w:ascii="Aptos" w:eastAsia="Times New Roman" w:hAnsi="Aptos" w:cs="Times New Roman"/>
+                <w:kern w:val="0"/>
+                <w14:ligatures w14:val="none"/>
+              </w:rPr>
+              <w:t>Preconditie </w:t>
+            </w:r>
+          </w:p>
+        </w:tc>
+        <w:tc>
+          <w:tcPr>
+            <w:tcW w:w="7365" w:type="dxa"/>
+            <w:tcBorders>
+              <w:top w:val="single" w:sz="6" w:space="0" w:color="auto"/>
+              <w:left w:val="single" w:sz="6" w:space="0" w:color="auto"/>
+              <w:bottom w:val="single" w:sz="6" w:space="0" w:color="auto"/>
+              <w:right w:val="single" w:sz="6" w:space="0" w:color="auto"/>
+            </w:tcBorders>
+            <w:hideMark/>
+          </w:tcPr>
+          <w:tbl>
+            <w:tblPr>
+              <w:tblW w:w="0" w:type="auto"/>
+              <w:tblCellSpacing w:w="15" w:type="dxa"/>
+              <w:tblCellMar>
+                <w:top w:w="15" w:type="dxa"/>
+                <w:left w:w="15" w:type="dxa"/>
+                <w:bottom w:w="15" w:type="dxa"/>
+                <w:right w:w="15" w:type="dxa"/>
+              </w:tblCellMar>
+              <w:tblLook w:val="04A0" w:firstRow="1" w:lastRow="0" w:firstColumn="1" w:lastColumn="0" w:noHBand="0" w:noVBand="1"/>
+            </w:tblPr>
+            <w:tblGrid>
+              <w:gridCol w:w="7162"/>
+            </w:tblGrid>
+            <w:tr>
+              <w:trPr>
+                <w:tblCellSpacing w:w="15" w:type="dxa"/>
+              </w:trPr>
+              <w:tc>
+                <w:tcPr>
+                  <w:tcW w:w="0" w:type="auto"/>
+                  <w:vAlign w:val="center"/>
+                  <w:hideMark/>
+                </w:tcPr>
+                <w:p>
+                  <w:r>
+                    <w:t xml:space="preserve">De Product class bestaat en bevat een </w:t>
+                  </w:r>
+                  <w:proofErr w:type="spellStart"/>
+                  <w:r>
+                    <w:t>constructor</w:t>
+                  </w:r>
+                  <w:proofErr w:type="spellEnd"/>
+                  <w:r>
+                    <w:t xml:space="preserve"> met een prijsparameter.</w:t>
+                  </w:r>
+                </w:p>
+              </w:tc>
+            </w:tr>
+          </w:tbl>
+          <w:p>
+            <w:pPr>
+              <w:rPr>
+                <w:vanish/>
+              </w:rPr>
+            </w:pPr>
+          </w:p>
+          <w:tbl>
+            <w:tblPr>
+              <w:tblW w:w="0" w:type="auto"/>
+              <w:tblCellSpacing w:w="15" w:type="dxa"/>
+              <w:tblCellMar>
+                <w:top w:w="15" w:type="dxa"/>
+                <w:left w:w="15" w:type="dxa"/>
+                <w:bottom w:w="15" w:type="dxa"/>
+                <w:right w:w="15" w:type="dxa"/>
+              </w:tblCellMar>
+              <w:tblLook w:val="04A0" w:firstRow="1" w:lastRow="0" w:firstColumn="1" w:lastColumn="0" w:noHBand="0" w:noVBand="1"/>
+            </w:tblPr>
+            <w:tblGrid>
+              <w:gridCol w:w="96"/>
+            </w:tblGrid>
+            <w:tr>
+              <w:trPr>
+                <w:tblCellSpacing w:w="15" w:type="dxa"/>
+              </w:trPr>
+              <w:tc>
+                <w:tcPr>
+                  <w:tcW w:w="0" w:type="auto"/>
+                  <w:vAlign w:val="center"/>
+                  <w:hideMark/>
+                </w:tcPr>
+                <w:p/>
+              </w:tc>
+            </w:tr>
+          </w:tbl>
+          <w:p/>
+        </w:tc>
+      </w:tr>
+      <w:tr>
+        <w:trPr>
+          <w:trHeight w:val="300"/>
+        </w:trPr>
+        <w:tc>
+          <w:tcPr>
+            <w:tcW w:w="1695" w:type="dxa"/>
+            <w:tcBorders>
+              <w:top w:val="single" w:sz="6" w:space="0" w:color="auto"/>
+              <w:left w:val="single" w:sz="6" w:space="0" w:color="auto"/>
+              <w:bottom w:val="single" w:sz="6" w:space="0" w:color="auto"/>
+              <w:right w:val="single" w:sz="6" w:space="0" w:color="auto"/>
+            </w:tcBorders>
+            <w:hideMark/>
+          </w:tcPr>
+          <w:p>
+            <w:pPr>
+              <w:spacing w:after="0" w:line="240" w:lineRule="auto"/>
+              <w:textAlignment w:val="baseline"/>
+              <w:rPr>
+                <w:rFonts w:ascii="Times New Roman" w:eastAsia="Times New Roman" w:hAnsi="Times New Roman" w:cs="Times New Roman"/>
+                <w:kern w:val="0"/>
+                <w14:ligatures w14:val="none"/>
+              </w:rPr>
+            </w:pPr>
+            <w:r>
+              <w:rPr>
+                <w:rFonts w:ascii="Aptos" w:eastAsia="Times New Roman" w:hAnsi="Aptos" w:cs="Times New Roman"/>
+                <w:kern w:val="0"/>
+                <w14:ligatures w14:val="none"/>
+              </w:rPr>
+              <w:t>Stappen </w:t>
+            </w:r>
+          </w:p>
+        </w:tc>
+        <w:tc>
+          <w:tcPr>
+            <w:tcW w:w="7365" w:type="dxa"/>
+            <w:tcBorders>
+              <w:top w:val="single" w:sz="6" w:space="0" w:color="auto"/>
+              <w:left w:val="single" w:sz="6" w:space="0" w:color="auto"/>
+              <w:bottom w:val="single" w:sz="6" w:space="0" w:color="auto"/>
+              <w:right w:val="single" w:sz="6" w:space="0" w:color="auto"/>
+            </w:tcBorders>
+            <w:hideMark/>
+          </w:tcPr>
+          <w:tbl>
+            <w:tblPr>
+              <w:tblW w:w="0" w:type="auto"/>
+              <w:tblCellSpacing w:w="15" w:type="dxa"/>
+              <w:tblCellMar>
+                <w:top w:w="15" w:type="dxa"/>
+                <w:left w:w="15" w:type="dxa"/>
+                <w:bottom w:w="15" w:type="dxa"/>
+                <w:right w:w="15" w:type="dxa"/>
+              </w:tblCellMar>
+              <w:tblLook w:val="04A0" w:firstRow="1" w:lastRow="0" w:firstColumn="1" w:lastColumn="0" w:noHBand="0" w:noVBand="1"/>
+            </w:tblPr>
+            <w:tblGrid>
+              <w:gridCol w:w="96"/>
+            </w:tblGrid>
+            <w:tr>
+              <w:trPr>
+                <w:tblCellSpacing w:w="15" w:type="dxa"/>
+              </w:trPr>
+              <w:tc>
+                <w:tcPr>
+                  <w:tcW w:w="0" w:type="auto"/>
+                  <w:vAlign w:val="center"/>
+                  <w:hideMark/>
+                </w:tcPr>
+                <w:p>
+                  <w:pPr>
+                    <w:spacing w:after="0" w:line="240" w:lineRule="auto"/>
+                    <w:textAlignment w:val="baseline"/>
+                    <w:rPr>
+                      <w:rFonts w:ascii="Aptos" w:eastAsia="Times New Roman" w:hAnsi="Aptos" w:cs="Times New Roman"/>
+                      <w:kern w:val="0"/>
+                      <w14:ligatures w14:val="none"/>
+                    </w:rPr>
+                  </w:pPr>
+                </w:p>
+              </w:tc>
+            </w:tr>
+          </w:tbl>
+          <w:p>
+            <w:pPr>
+              <w:spacing w:after="0" w:line="240" w:lineRule="auto"/>
+              <w:textAlignment w:val="baseline"/>
+              <w:rPr>
+                <w:rFonts w:ascii="Aptos" w:eastAsia="Times New Roman" w:hAnsi="Aptos" w:cs="Times New Roman"/>
+                <w:vanish/>
+                <w:kern w:val="0"/>
+                <w14:ligatures w14:val="none"/>
+              </w:rPr>
+            </w:pPr>
+          </w:p>
+          <w:tbl>
+            <w:tblPr>
+              <w:tblW w:w="0" w:type="auto"/>
+              <w:tblCellSpacing w:w="15" w:type="dxa"/>
+              <w:tblCellMar>
+                <w:top w:w="15" w:type="dxa"/>
+                <w:left w:w="15" w:type="dxa"/>
+                <w:bottom w:w="15" w:type="dxa"/>
+                <w:right w:w="15" w:type="dxa"/>
+              </w:tblCellMar>
+              <w:tblLook w:val="04A0" w:firstRow="1" w:lastRow="0" w:firstColumn="1" w:lastColumn="0" w:noHBand="0" w:noVBand="1"/>
+            </w:tblPr>
+            <w:tblGrid>
+              <w:gridCol w:w="7269"/>
+            </w:tblGrid>
+            <w:tr>
+              <w:trPr>
+                <w:tblCellSpacing w:w="15" w:type="dxa"/>
+              </w:trPr>
+              <w:tc>
+                <w:tcPr>
+                  <w:tcW w:w="0" w:type="auto"/>
+                  <w:vAlign w:val="center"/>
+                  <w:hideMark/>
+                </w:tcPr>
+                <w:p>
+                  <w:pPr>
+                    <w:jc w:val="left"/>
+                  </w:pPr>
+                  <w:r>
+                    <w:t>1. Open de code of invoerfunctie voor het aanmaken van een nieuw product.</w:t>
+                  </w:r>
+                  <w:r>
+                    <w:br/>
+                    <w:t>2. Voeg een nieuw product toe met een prijs (bijv. €19,95).</w:t>
+                  </w:r>
+                  <w:r>
+                    <w:br/>
+                    <w:t>3. Sla het product op.</w:t>
+                  </w:r>
+                </w:p>
+              </w:tc>
+            </w:tr>
+          </w:tbl>
+          <w:p>
+            <w:pPr>
+              <w:spacing w:after="0" w:line="240" w:lineRule="auto"/>
+              <w:textAlignment w:val="baseline"/>
+              <w:rPr>
+                <w:rFonts w:ascii="Aptos" w:eastAsia="Times New Roman" w:hAnsi="Aptos" w:cs="Times New Roman"/>
+                <w:kern w:val="0"/>
+                <w14:ligatures w14:val="none"/>
+              </w:rPr>
+            </w:pPr>
+          </w:p>
+        </w:tc>
+      </w:tr>
+      <w:tr>
+        <w:trPr>
+          <w:trHeight w:val="300"/>
+        </w:trPr>
+        <w:tc>
+          <w:tcPr>
+            <w:tcW w:w="1695" w:type="dxa"/>
+            <w:tcBorders>
+              <w:top w:val="single" w:sz="6" w:space="0" w:color="auto"/>
+              <w:left w:val="single" w:sz="6" w:space="0" w:color="auto"/>
+              <w:bottom w:val="single" w:sz="6" w:space="0" w:color="auto"/>
+              <w:right w:val="single" w:sz="6" w:space="0" w:color="auto"/>
+            </w:tcBorders>
+            <w:hideMark/>
+          </w:tcPr>
+          <w:p>
+            <w:pPr>
+              <w:spacing w:after="0" w:line="240" w:lineRule="auto"/>
+              <w:textAlignment w:val="baseline"/>
+              <w:rPr>
+                <w:rFonts w:ascii="Times New Roman" w:eastAsia="Times New Roman" w:hAnsi="Times New Roman" w:cs="Times New Roman"/>
+                <w:kern w:val="0"/>
+                <w14:ligatures w14:val="none"/>
+              </w:rPr>
+            </w:pPr>
+            <w:r>
+              <w:rPr>
+                <w:rFonts w:ascii="Aptos" w:eastAsia="Times New Roman" w:hAnsi="Aptos" w:cs="Times New Roman"/>
+                <w:kern w:val="0"/>
+                <w14:ligatures w14:val="none"/>
+              </w:rPr>
+              <w:t>Postconditie </w:t>
+            </w:r>
+          </w:p>
+        </w:tc>
+        <w:tc>
+          <w:tcPr>
+            <w:tcW w:w="7365" w:type="dxa"/>
+            <w:tcBorders>
+              <w:top w:val="single" w:sz="6" w:space="0" w:color="auto"/>
+              <w:left w:val="single" w:sz="6" w:space="0" w:color="auto"/>
+              <w:bottom w:val="single" w:sz="6" w:space="0" w:color="auto"/>
+              <w:right w:val="single" w:sz="6" w:space="0" w:color="auto"/>
+            </w:tcBorders>
+            <w:hideMark/>
+          </w:tcPr>
+          <w:p>
+            <w:pPr>
+              <w:spacing w:line="240" w:lineRule="auto"/>
+              <w:rPr>
+                <w:sz w:val="24"/>
+                <w:szCs w:val="24"/>
+              </w:rPr>
+            </w:pPr>
+            <w:r>
+              <w:t xml:space="preserve">Het nieuwe product bevat de opgegeven prijswaarde en deze wordt correct opgeslagen in de </w:t>
+            </w:r>
+            <w:proofErr w:type="spellStart"/>
+            <w:r>
+              <w:t>ProductRepository</w:t>
+            </w:r>
+            <w:proofErr w:type="spellEnd"/>
+            <w:r>
+              <w:t>.</w:t>
+            </w:r>
+          </w:p>
+        </w:tc>
+      </w:tr>
+    </w:tbl>
+    <w:p/>
+    <w:tbl>
+      <w:tblPr>
+        <w:tblW w:w="0" w:type="dxa"/>
+        <w:tblBorders>
+          <w:top w:val="outset" w:sz="6" w:space="0" w:color="auto"/>
+          <w:left w:val="outset" w:sz="6" w:space="0" w:color="auto"/>
+          <w:bottom w:val="outset" w:sz="6" w:space="0" w:color="auto"/>
+          <w:right w:val="outset" w:sz="6" w:space="0" w:color="auto"/>
+        </w:tblBorders>
+        <w:tblCellMar>
+          <w:left w:w="0" w:type="dxa"/>
+          <w:right w:w="0" w:type="dxa"/>
+        </w:tblCellMar>
+        <w:tblLook w:val="04A0" w:firstRow="1" w:lastRow="0" w:firstColumn="1" w:lastColumn="0" w:noHBand="0" w:noVBand="1"/>
+      </w:tblPr>
+      <w:tblGrid>
+        <w:gridCol w:w="1695"/>
+        <w:gridCol w:w="7361"/>
+      </w:tblGrid>
+      <w:tr>
+        <w:trPr>
+          <w:trHeight w:val="300"/>
+        </w:trPr>
+        <w:tc>
+          <w:tcPr>
+            <w:tcW w:w="1695" w:type="dxa"/>
+            <w:tcBorders>
+              <w:top w:val="single" w:sz="6" w:space="0" w:color="auto"/>
+              <w:left w:val="single" w:sz="6" w:space="0" w:color="auto"/>
+              <w:bottom w:val="single" w:sz="6" w:space="0" w:color="auto"/>
+              <w:right w:val="single" w:sz="6" w:space="0" w:color="auto"/>
+            </w:tcBorders>
+            <w:hideMark/>
+          </w:tcPr>
+          <w:p>
+            <w:pPr>
+              <w:spacing w:after="0" w:line="240" w:lineRule="auto"/>
+              <w:textAlignment w:val="baseline"/>
+              <w:rPr>
+                <w:rFonts w:ascii="Times New Roman" w:eastAsia="Times New Roman" w:hAnsi="Times New Roman" w:cs="Times New Roman"/>
+                <w:kern w:val="0"/>
+                <w14:ligatures w14:val="none"/>
+              </w:rPr>
+            </w:pPr>
+            <w:r>
+              <w:rPr>
+                <w:rFonts w:ascii="Aptos" w:eastAsia="Times New Roman" w:hAnsi="Aptos" w:cs="Times New Roman"/>
+                <w:kern w:val="0"/>
+                <w14:ligatures w14:val="none"/>
+              </w:rPr>
+              <w:t>ID </w:t>
+            </w:r>
+          </w:p>
+        </w:tc>
+        <w:tc>
+          <w:tcPr>
+            <w:tcW w:w="7365" w:type="dxa"/>
+            <w:tcBorders>
+              <w:top w:val="single" w:sz="6" w:space="0" w:color="auto"/>
+              <w:left w:val="single" w:sz="6" w:space="0" w:color="auto"/>
+              <w:bottom w:val="single" w:sz="6" w:space="0" w:color="auto"/>
+              <w:right w:val="single" w:sz="6" w:space="0" w:color="auto"/>
+            </w:tcBorders>
+            <w:hideMark/>
+          </w:tcPr>
+          <w:p>
+            <w:pPr>
+              <w:spacing w:after="0" w:line="240" w:lineRule="auto"/>
+              <w:textAlignment w:val="baseline"/>
+              <w:rPr>
+                <w:rFonts w:ascii="Times New Roman" w:eastAsia="Times New Roman" w:hAnsi="Times New Roman" w:cs="Times New Roman"/>
+                <w:kern w:val="0"/>
+                <w14:ligatures w14:val="none"/>
+              </w:rPr>
+            </w:pPr>
+            <w:r>
+              <w:rPr>
+                <w:rFonts w:ascii="Aptos" w:eastAsia="Times New Roman" w:hAnsi="Aptos" w:cs="Times New Roman"/>
+                <w:kern w:val="0"/>
+                <w14:ligatures w14:val="none"/>
+              </w:rPr>
+              <w:t>TC1</w:t>
+            </w:r>
+            <w:r>
+              <w:rPr>
+                <w:rFonts w:ascii="Aptos" w:eastAsia="Times New Roman" w:hAnsi="Aptos" w:cs="Times New Roman"/>
+                <w:kern w:val="0"/>
+                <w14:ligatures w14:val="none"/>
+              </w:rPr>
+              <w:t>4</w:t>
+            </w:r>
+            <w:r>
+              <w:rPr>
+                <w:rFonts w:ascii="Aptos" w:eastAsia="Times New Roman" w:hAnsi="Aptos" w:cs="Times New Roman"/>
+                <w:kern w:val="0"/>
+                <w14:ligatures w14:val="none"/>
+              </w:rPr>
+              <w:t>-0</w:t>
+            </w:r>
+            <w:r>
+              <w:rPr>
+                <w:rFonts w:ascii="Aptos" w:eastAsia="Times New Roman" w:hAnsi="Aptos" w:cs="Times New Roman"/>
+                <w:kern w:val="0"/>
+                <w14:ligatures w14:val="none"/>
+              </w:rPr>
+              <w:t>3</w:t>
+            </w:r>
+          </w:p>
+        </w:tc>
+      </w:tr>
+      <w:tr>
+        <w:trPr>
+          <w:trHeight w:val="300"/>
+        </w:trPr>
+        <w:tc>
+          <w:tcPr>
+            <w:tcW w:w="1695" w:type="dxa"/>
+            <w:tcBorders>
+              <w:top w:val="single" w:sz="6" w:space="0" w:color="auto"/>
+              <w:left w:val="single" w:sz="6" w:space="0" w:color="auto"/>
+              <w:bottom w:val="single" w:sz="6" w:space="0" w:color="auto"/>
+              <w:right w:val="single" w:sz="6" w:space="0" w:color="auto"/>
+            </w:tcBorders>
+            <w:hideMark/>
+          </w:tcPr>
+          <w:p>
+            <w:pPr>
+              <w:spacing w:after="0" w:line="240" w:lineRule="auto"/>
+              <w:textAlignment w:val="baseline"/>
+              <w:rPr>
+                <w:rFonts w:ascii="Times New Roman" w:eastAsia="Times New Roman" w:hAnsi="Times New Roman" w:cs="Times New Roman"/>
+                <w:kern w:val="0"/>
+                <w14:ligatures w14:val="none"/>
+              </w:rPr>
+            </w:pPr>
+            <w:r>
+              <w:rPr>
+                <w:rFonts w:ascii="Aptos" w:eastAsia="Times New Roman" w:hAnsi="Aptos" w:cs="Times New Roman"/>
+                <w:kern w:val="0"/>
+                <w14:ligatures w14:val="none"/>
+              </w:rPr>
+              <w:t>Testvorm </w:t>
+            </w:r>
+          </w:p>
+        </w:tc>
+        <w:tc>
+          <w:tcPr>
+            <w:tcW w:w="7365" w:type="dxa"/>
+            <w:tcBorders>
+              <w:top w:val="single" w:sz="6" w:space="0" w:color="auto"/>
+              <w:left w:val="single" w:sz="6" w:space="0" w:color="auto"/>
+              <w:bottom w:val="single" w:sz="6" w:space="0" w:color="auto"/>
+              <w:right w:val="single" w:sz="6" w:space="0" w:color="auto"/>
+            </w:tcBorders>
+            <w:hideMark/>
+          </w:tcPr>
+          <w:p>
+            <w:pPr>
+              <w:spacing w:after="0" w:line="240" w:lineRule="auto"/>
+              <w:textAlignment w:val="baseline"/>
+              <w:rPr>
+                <w:rFonts w:ascii="Times New Roman" w:eastAsia="Times New Roman" w:hAnsi="Times New Roman" w:cs="Times New Roman"/>
+                <w:kern w:val="0"/>
+                <w14:ligatures w14:val="none"/>
+              </w:rPr>
+            </w:pPr>
+            <w:r>
+              <w:rPr>
+                <w:rFonts w:ascii="Aptos" w:eastAsia="Times New Roman" w:hAnsi="Aptos" w:cs="Times New Roman"/>
+                <w:kern w:val="0"/>
+                <w14:ligatures w14:val="none"/>
+              </w:rPr>
+              <w:t>Functionele test, handmatig </w:t>
+            </w:r>
+          </w:p>
+        </w:tc>
+      </w:tr>
+      <w:tr>
+        <w:trPr>
+          <w:trHeight w:val="300"/>
+        </w:trPr>
+        <w:tc>
+          <w:tcPr>
+            <w:tcW w:w="1695" w:type="dxa"/>
+            <w:tcBorders>
+              <w:top w:val="single" w:sz="6" w:space="0" w:color="auto"/>
+              <w:left w:val="single" w:sz="6" w:space="0" w:color="auto"/>
+              <w:bottom w:val="single" w:sz="6" w:space="0" w:color="auto"/>
+              <w:right w:val="single" w:sz="6" w:space="0" w:color="auto"/>
+            </w:tcBorders>
+            <w:hideMark/>
+          </w:tcPr>
+          <w:p>
+            <w:pPr>
+              <w:spacing w:after="0" w:line="240" w:lineRule="auto"/>
+              <w:textAlignment w:val="baseline"/>
+              <w:rPr>
+                <w:rFonts w:ascii="Times New Roman" w:eastAsia="Times New Roman" w:hAnsi="Times New Roman" w:cs="Times New Roman"/>
+                <w:kern w:val="0"/>
+                <w14:ligatures w14:val="none"/>
+              </w:rPr>
+            </w:pPr>
+            <w:r>
+              <w:rPr>
+                <w:rFonts w:ascii="Aptos" w:eastAsia="Times New Roman" w:hAnsi="Aptos" w:cs="Times New Roman"/>
+                <w:kern w:val="0"/>
+                <w14:ligatures w14:val="none"/>
+              </w:rPr>
+              <w:t>Preconditie </w:t>
+            </w:r>
+          </w:p>
+        </w:tc>
+        <w:tc>
+          <w:tcPr>
+            <w:tcW w:w="7365" w:type="dxa"/>
+            <w:tcBorders>
+              <w:top w:val="single" w:sz="6" w:space="0" w:color="auto"/>
+              <w:left w:val="single" w:sz="6" w:space="0" w:color="auto"/>
+              <w:bottom w:val="single" w:sz="6" w:space="0" w:color="auto"/>
+              <w:right w:val="single" w:sz="6" w:space="0" w:color="auto"/>
+            </w:tcBorders>
+            <w:hideMark/>
+          </w:tcPr>
+          <w:p>
+            <w:r>
+              <w:t xml:space="preserve">De </w:t>
+            </w:r>
+            <w:proofErr w:type="spellStart"/>
+            <w:r>
+              <w:t>ProductRepository</w:t>
+            </w:r>
+            <w:proofErr w:type="spellEnd"/>
+            <w:r>
+              <w:t xml:space="preserve"> bevat producten met ingevulde prijswaarden.</w:t>
+            </w:r>
+          </w:p>
+        </w:tc>
+      </w:tr>
+      <w:tr>
+        <w:trPr>
+          <w:trHeight w:val="300"/>
+        </w:trPr>
+        <w:tc>
+          <w:tcPr>
+            <w:tcW w:w="1695" w:type="dxa"/>
+            <w:tcBorders>
+              <w:top w:val="single" w:sz="6" w:space="0" w:color="auto"/>
+              <w:left w:val="single" w:sz="6" w:space="0" w:color="auto"/>
+              <w:bottom w:val="single" w:sz="6" w:space="0" w:color="auto"/>
+              <w:right w:val="single" w:sz="6" w:space="0" w:color="auto"/>
+            </w:tcBorders>
+            <w:hideMark/>
+          </w:tcPr>
+          <w:p>
+            <w:pPr>
+              <w:spacing w:after="0" w:line="240" w:lineRule="auto"/>
+              <w:textAlignment w:val="baseline"/>
+              <w:rPr>
+                <w:rFonts w:ascii="Times New Roman" w:eastAsia="Times New Roman" w:hAnsi="Times New Roman" w:cs="Times New Roman"/>
+                <w:kern w:val="0"/>
+                <w14:ligatures w14:val="none"/>
+              </w:rPr>
+            </w:pPr>
+            <w:r>
+              <w:rPr>
+                <w:rFonts w:ascii="Aptos" w:eastAsia="Times New Roman" w:hAnsi="Aptos" w:cs="Times New Roman"/>
+                <w:kern w:val="0"/>
+                <w14:ligatures w14:val="none"/>
+              </w:rPr>
+              <w:t>Stappen </w:t>
+            </w:r>
+          </w:p>
+        </w:tc>
+        <w:tc>
+          <w:tcPr>
+            <w:tcW w:w="7365" w:type="dxa"/>
+            <w:tcBorders>
+              <w:top w:val="single" w:sz="6" w:space="0" w:color="auto"/>
+              <w:left w:val="single" w:sz="6" w:space="0" w:color="auto"/>
+              <w:bottom w:val="single" w:sz="6" w:space="0" w:color="auto"/>
+              <w:right w:val="single" w:sz="6" w:space="0" w:color="auto"/>
+            </w:tcBorders>
+            <w:hideMark/>
+          </w:tcPr>
+          <w:tbl>
+            <w:tblPr>
+              <w:tblW w:w="0" w:type="auto"/>
+              <w:tblCellSpacing w:w="15" w:type="dxa"/>
+              <w:tblCellMar>
+                <w:top w:w="15" w:type="dxa"/>
+                <w:left w:w="15" w:type="dxa"/>
+                <w:bottom w:w="15" w:type="dxa"/>
+                <w:right w:w="15" w:type="dxa"/>
+              </w:tblCellMar>
+              <w:tblLook w:val="04A0" w:firstRow="1" w:lastRow="0" w:firstColumn="1" w:lastColumn="0" w:noHBand="0" w:noVBand="1"/>
+            </w:tblPr>
+            <w:tblGrid>
+              <w:gridCol w:w="96"/>
+            </w:tblGrid>
+            <w:tr>
+              <w:trPr>
+                <w:tblCellSpacing w:w="15" w:type="dxa"/>
+              </w:trPr>
+              <w:tc>
+                <w:tcPr>
+                  <w:tcW w:w="0" w:type="auto"/>
+                  <w:vAlign w:val="center"/>
+                  <w:hideMark/>
+                </w:tcPr>
+                <w:p>
+                  <w:pPr>
+                    <w:spacing w:after="0" w:line="240" w:lineRule="auto"/>
+                    <w:textAlignment w:val="baseline"/>
+                    <w:rPr>
+                      <w:rFonts w:ascii="Aptos" w:eastAsia="Times New Roman" w:hAnsi="Aptos" w:cs="Times New Roman"/>
+                      <w:kern w:val="0"/>
+                      <w14:ligatures w14:val="none"/>
+                    </w:rPr>
+                  </w:pPr>
+                </w:p>
+              </w:tc>
+            </w:tr>
+          </w:tbl>
+          <w:p>
+            <w:pPr>
+              <w:spacing w:after="0" w:line="240" w:lineRule="auto"/>
+              <w:textAlignment w:val="baseline"/>
+              <w:rPr>
+                <w:rFonts w:ascii="Aptos" w:eastAsia="Times New Roman" w:hAnsi="Aptos" w:cs="Times New Roman"/>
+                <w:vanish/>
+                <w:kern w:val="0"/>
+                <w14:ligatures w14:val="none"/>
+              </w:rPr>
+            </w:pPr>
+          </w:p>
+          <w:tbl>
+            <w:tblPr>
+              <w:tblW w:w="0" w:type="auto"/>
+              <w:tblCellSpacing w:w="15" w:type="dxa"/>
+              <w:tblCellMar>
+                <w:top w:w="15" w:type="dxa"/>
+                <w:left w:w="15" w:type="dxa"/>
+                <w:bottom w:w="15" w:type="dxa"/>
+                <w:right w:w="15" w:type="dxa"/>
+              </w:tblCellMar>
+              <w:tblLook w:val="04A0" w:firstRow="1" w:lastRow="0" w:firstColumn="1" w:lastColumn="0" w:noHBand="0" w:noVBand="1"/>
+            </w:tblPr>
+            <w:tblGrid>
+              <w:gridCol w:w="7114"/>
+            </w:tblGrid>
+            <w:tr>
+              <w:trPr>
+                <w:tblCellSpacing w:w="15" w:type="dxa"/>
+              </w:trPr>
+              <w:tc>
+                <w:tcPr>
+                  <w:tcW w:w="0" w:type="auto"/>
+                  <w:vAlign w:val="center"/>
+                  <w:hideMark/>
+                </w:tcPr>
+                <w:tbl>
+                  <w:tblPr>
+                    <w:tblW w:w="0" w:type="auto"/>
+                    <w:tblCellSpacing w:w="15" w:type="dxa"/>
+                    <w:tblCellMar>
+                      <w:top w:w="15" w:type="dxa"/>
+                      <w:left w:w="15" w:type="dxa"/>
+                      <w:bottom w:w="15" w:type="dxa"/>
+                      <w:right w:w="15" w:type="dxa"/>
+                    </w:tblCellMar>
+                    <w:tblLook w:val="04A0" w:firstRow="1" w:lastRow="0" w:firstColumn="1" w:lastColumn="0" w:noHBand="0" w:noVBand="1"/>
+                  </w:tblPr>
+                  <w:tblGrid>
+                    <w:gridCol w:w="96"/>
+                  </w:tblGrid>
+                  <w:tr>
+                    <w:trPr>
+                      <w:tblCellSpacing w:w="15" w:type="dxa"/>
+                    </w:trPr>
+                    <w:tc>
+                      <w:tcPr>
+                        <w:tcW w:w="0" w:type="auto"/>
+                        <w:vAlign w:val="center"/>
+                        <w:hideMark/>
+                      </w:tcPr>
+                      <w:p>
+                        <w:pPr>
+                          <w:jc w:val="left"/>
+                        </w:pPr>
+                      </w:p>
+                    </w:tc>
+                  </w:tr>
+                </w:tbl>
+                <w:p>
+                  <w:pPr>
+                    <w:jc w:val="left"/>
+                    <w:rPr>
+                      <w:vanish/>
+                    </w:rPr>
+                  </w:pPr>
+                </w:p>
+                <w:tbl>
+                  <w:tblPr>
+                    <w:tblW w:w="0" w:type="auto"/>
+                    <w:tblCellSpacing w:w="15" w:type="dxa"/>
+                    <w:tblCellMar>
+                      <w:top w:w="15" w:type="dxa"/>
+                      <w:left w:w="15" w:type="dxa"/>
+                      <w:bottom w:w="15" w:type="dxa"/>
+                      <w:right w:w="15" w:type="dxa"/>
+                    </w:tblCellMar>
+                    <w:tblLook w:val="04A0" w:firstRow="1" w:lastRow="0" w:firstColumn="1" w:lastColumn="0" w:noHBand="0" w:noVBand="1"/>
+                  </w:tblPr>
+                  <w:tblGrid>
+                    <w:gridCol w:w="7024"/>
+                  </w:tblGrid>
+                  <w:tr>
+                    <w:trPr>
+                      <w:tblCellSpacing w:w="15" w:type="dxa"/>
+                    </w:trPr>
+                    <w:tc>
+                      <w:tcPr>
+                        <w:tcW w:w="0" w:type="auto"/>
+                        <w:vAlign w:val="center"/>
+                        <w:hideMark/>
+                      </w:tcPr>
+                      <w:p>
+                        <w:pPr>
+                          <w:jc w:val="left"/>
+                        </w:pPr>
+                        <w:r>
+                          <w:t>1. Start de applicatie of laad het productoverzicht.</w:t>
+                        </w:r>
+                        <w:r>
+                          <w:br/>
+                          <w:t xml:space="preserve">2. Het systeem haalt automatisch producten op uit de </w:t>
+                        </w:r>
+                        <w:proofErr w:type="spellStart"/>
+                        <w:r>
+                          <w:t>ProductRepository</w:t>
+                        </w:r>
+                        <w:proofErr w:type="spellEnd"/>
+                        <w:r>
+                          <w:t>.</w:t>
+                        </w:r>
+                        <w:r>
+                          <w:br/>
+                          <w:t>3. Controleer of bij elk geladen product de juiste prijs wordt weergegeven.</w:t>
+                        </w:r>
+                      </w:p>
+                    </w:tc>
+                  </w:tr>
+                </w:tbl>
+                <w:p>
+                  <w:pPr>
+                    <w:jc w:val="left"/>
+                  </w:pPr>
+                </w:p>
+              </w:tc>
+            </w:tr>
+          </w:tbl>
+          <w:p>
+            <w:pPr>
+              <w:spacing w:after="0" w:line="240" w:lineRule="auto"/>
+              <w:textAlignment w:val="baseline"/>
+              <w:rPr>
+                <w:rFonts w:ascii="Aptos" w:eastAsia="Times New Roman" w:hAnsi="Aptos" w:cs="Times New Roman"/>
+                <w:kern w:val="0"/>
+                <w14:ligatures w14:val="none"/>
+              </w:rPr>
+            </w:pPr>
+          </w:p>
+        </w:tc>
+      </w:tr>
+      <w:tr>
+        <w:trPr>
+          <w:trHeight w:val="300"/>
+        </w:trPr>
+        <w:tc>
+          <w:tcPr>
+            <w:tcW w:w="1695" w:type="dxa"/>
+            <w:tcBorders>
+              <w:top w:val="single" w:sz="6" w:space="0" w:color="auto"/>
+              <w:left w:val="single" w:sz="6" w:space="0" w:color="auto"/>
+              <w:bottom w:val="single" w:sz="6" w:space="0" w:color="auto"/>
+              <w:right w:val="single" w:sz="6" w:space="0" w:color="auto"/>
+            </w:tcBorders>
+            <w:hideMark/>
+          </w:tcPr>
+          <w:p>
+            <w:pPr>
+              <w:spacing w:after="0" w:line="240" w:lineRule="auto"/>
+              <w:textAlignment w:val="baseline"/>
+              <w:rPr>
+                <w:rFonts w:ascii="Times New Roman" w:eastAsia="Times New Roman" w:hAnsi="Times New Roman" w:cs="Times New Roman"/>
+                <w:kern w:val="0"/>
+                <w14:ligatures w14:val="none"/>
+              </w:rPr>
+            </w:pPr>
+            <w:r>
+              <w:rPr>
+                <w:rFonts w:ascii="Aptos" w:eastAsia="Times New Roman" w:hAnsi="Aptos" w:cs="Times New Roman"/>
+                <w:kern w:val="0"/>
+                <w14:ligatures w14:val="none"/>
+              </w:rPr>
+              <w:t>Postconditie </w:t>
+            </w:r>
+          </w:p>
+        </w:tc>
+        <w:tc>
+          <w:tcPr>
+            <w:tcW w:w="7365" w:type="dxa"/>
+            <w:tcBorders>
+              <w:top w:val="single" w:sz="6" w:space="0" w:color="auto"/>
+              <w:left w:val="single" w:sz="6" w:space="0" w:color="auto"/>
+              <w:bottom w:val="single" w:sz="6" w:space="0" w:color="auto"/>
+              <w:right w:val="single" w:sz="6" w:space="0" w:color="auto"/>
+            </w:tcBorders>
+            <w:hideMark/>
+          </w:tcPr>
+          <w:p>
+            <w:pPr>
+              <w:spacing w:line="240" w:lineRule="auto"/>
+            </w:pPr>
+            <w:r>
+              <w:t xml:space="preserve">De prijzen van alle producten zijn correct geladen en zichtbaar in de </w:t>
+            </w:r>
+            <w:proofErr w:type="spellStart"/>
+            <w:r>
+              <w:rPr>
+                <w:rStyle w:val="HTMLCode"/>
+                <w:rFonts w:asciiTheme="minorHAnsi" w:eastAsiaTheme="majorEastAsia" w:hAnsiTheme="minorHAnsi"/>
+                <w:sz w:val="22"/>
+                <w:szCs w:val="22"/>
+              </w:rPr>
+              <w:t>ProductView</w:t>
+            </w:r>
+            <w:proofErr w:type="spellEnd"/>
+            <w:r>
+              <w:t>.</w:t>
+            </w:r>
           </w:p>
         </w:tc>
       </w:tr>
@@ -11786,6 +12967,7 @@
                 <w:kern w:val="0"/>
                 <w14:ligatures w14:val="none"/>
               </w:rPr>
+              <w:lastRenderedPageBreak/>
               <w:t>Kijk of er een THT datum aanwezig is. </w:t>
             </w:r>
           </w:p>
@@ -11822,6 +13004,7 @@
                 <w:kern w:val="0"/>
                 <w14:ligatures w14:val="none"/>
               </w:rPr>
+              <w:lastRenderedPageBreak/>
               <w:t>Postconditie </w:t>
             </w:r>
           </w:p>
@@ -12735,6 +13918,92 @@
     </w:lvl>
   </w:abstractNum>
   <w:abstractNum w:abstractNumId="7" w15:restartNumberingAfterBreak="0">
+    <w:nsid w:val="08350498"/>
+    <w:multiLevelType w:val="hybridMultilevel"/>
+    <w:tmpl w:val="D0F6F190"/>
+    <w:lvl w:ilvl="0" w:tplc="8310884C">
+      <w:start w:val="1"/>
+      <w:numFmt w:val="decimal"/>
+      <w:lvlText w:val="%1."/>
+      <w:lvlJc w:val="left"/>
+      <w:pPr>
+        <w:ind w:left="2880" w:hanging="360"/>
+      </w:pPr>
+    </w:lvl>
+    <w:lvl w:ilvl="1" w:tplc="04130019" w:tentative="1">
+      <w:start w:val="1"/>
+      <w:numFmt w:val="lowerLetter"/>
+      <w:lvlText w:val="%2."/>
+      <w:lvlJc w:val="left"/>
+      <w:pPr>
+        <w:ind w:left="1440" w:hanging="360"/>
+      </w:pPr>
+    </w:lvl>
+    <w:lvl w:ilvl="2" w:tplc="0413001B" w:tentative="1">
+      <w:start w:val="1"/>
+      <w:numFmt w:val="lowerRoman"/>
+      <w:lvlText w:val="%3."/>
+      <w:lvlJc w:val="right"/>
+      <w:pPr>
+        <w:ind w:left="2160" w:hanging="180"/>
+      </w:pPr>
+    </w:lvl>
+    <w:lvl w:ilvl="3" w:tplc="0413000F" w:tentative="1">
+      <w:start w:val="1"/>
+      <w:numFmt w:val="decimal"/>
+      <w:lvlText w:val="%4."/>
+      <w:lvlJc w:val="left"/>
+      <w:pPr>
+        <w:ind w:left="2880" w:hanging="360"/>
+      </w:pPr>
+    </w:lvl>
+    <w:lvl w:ilvl="4" w:tplc="04130019" w:tentative="1">
+      <w:start w:val="1"/>
+      <w:numFmt w:val="lowerLetter"/>
+      <w:lvlText w:val="%5."/>
+      <w:lvlJc w:val="left"/>
+      <w:pPr>
+        <w:ind w:left="3600" w:hanging="360"/>
+      </w:pPr>
+    </w:lvl>
+    <w:lvl w:ilvl="5" w:tplc="0413001B" w:tentative="1">
+      <w:start w:val="1"/>
+      <w:numFmt w:val="lowerRoman"/>
+      <w:lvlText w:val="%6."/>
+      <w:lvlJc w:val="right"/>
+      <w:pPr>
+        <w:ind w:left="4320" w:hanging="180"/>
+      </w:pPr>
+    </w:lvl>
+    <w:lvl w:ilvl="6" w:tplc="0413000F" w:tentative="1">
+      <w:start w:val="1"/>
+      <w:numFmt w:val="decimal"/>
+      <w:lvlText w:val="%7."/>
+      <w:lvlJc w:val="left"/>
+      <w:pPr>
+        <w:ind w:left="5040" w:hanging="360"/>
+      </w:pPr>
+    </w:lvl>
+    <w:lvl w:ilvl="7" w:tplc="04130019" w:tentative="1">
+      <w:start w:val="1"/>
+      <w:numFmt w:val="lowerLetter"/>
+      <w:lvlText w:val="%8."/>
+      <w:lvlJc w:val="left"/>
+      <w:pPr>
+        <w:ind w:left="5760" w:hanging="360"/>
+      </w:pPr>
+    </w:lvl>
+    <w:lvl w:ilvl="8" w:tplc="0413001B" w:tentative="1">
+      <w:start w:val="1"/>
+      <w:numFmt w:val="lowerRoman"/>
+      <w:lvlText w:val="%9."/>
+      <w:lvlJc w:val="right"/>
+      <w:pPr>
+        <w:ind w:left="6480" w:hanging="180"/>
+      </w:pPr>
+    </w:lvl>
+  </w:abstractNum>
+  <w:abstractNum w:abstractNumId="8" w15:restartNumberingAfterBreak="0">
     <w:nsid w:val="0B73633F"/>
     <w:multiLevelType w:val="multilevel"/>
     <w:tmpl w:val="6952D186"/>
@@ -12847,7 +14116,7 @@
       </w:pPr>
     </w:lvl>
   </w:abstractNum>
-  <w:abstractNum w:abstractNumId="8" w15:restartNumberingAfterBreak="0">
+  <w:abstractNum w:abstractNumId="9" w15:restartNumberingAfterBreak="0">
     <w:nsid w:val="0BBE2475"/>
     <w:multiLevelType w:val="multilevel"/>
     <w:tmpl w:val="9C0ABBB6"/>
@@ -12960,7 +14229,7 @@
       </w:pPr>
     </w:lvl>
   </w:abstractNum>
-  <w:abstractNum w:abstractNumId="9" w15:restartNumberingAfterBreak="0">
+  <w:abstractNum w:abstractNumId="10" w15:restartNumberingAfterBreak="0">
     <w:nsid w:val="0CAF4E75"/>
     <w:multiLevelType w:val="hybridMultilevel"/>
     <w:tmpl w:val="7550F6CE"/>
@@ -13046,7 +14315,7 @@
       </w:pPr>
     </w:lvl>
   </w:abstractNum>
-  <w:abstractNum w:abstractNumId="10" w15:restartNumberingAfterBreak="0">
+  <w:abstractNum w:abstractNumId="11" w15:restartNumberingAfterBreak="0">
     <w:nsid w:val="0F346D6D"/>
     <w:multiLevelType w:val="multilevel"/>
     <w:tmpl w:val="5C0A59E4"/>
@@ -13159,7 +14428,7 @@
       </w:pPr>
     </w:lvl>
   </w:abstractNum>
-  <w:abstractNum w:abstractNumId="11" w15:restartNumberingAfterBreak="0">
+  <w:abstractNum w:abstractNumId="12" w15:restartNumberingAfterBreak="0">
     <w:nsid w:val="0FBF491A"/>
     <w:multiLevelType w:val="hybridMultilevel"/>
     <w:tmpl w:val="F4D2D94A"/>
@@ -13245,7 +14514,7 @@
       </w:pPr>
     </w:lvl>
   </w:abstractNum>
-  <w:abstractNum w:abstractNumId="12" w15:restartNumberingAfterBreak="0">
+  <w:abstractNum w:abstractNumId="13" w15:restartNumberingAfterBreak="0">
     <w:nsid w:val="11C30640"/>
     <w:multiLevelType w:val="hybridMultilevel"/>
     <w:tmpl w:val="44327E76"/>
@@ -13331,7 +14600,7 @@
       </w:pPr>
     </w:lvl>
   </w:abstractNum>
-  <w:abstractNum w:abstractNumId="13" w15:restartNumberingAfterBreak="0">
+  <w:abstractNum w:abstractNumId="14" w15:restartNumberingAfterBreak="0">
     <w:nsid w:val="122000B2"/>
     <w:multiLevelType w:val="multilevel"/>
     <w:tmpl w:val="C46E61DC"/>
@@ -13444,7 +14713,7 @@
       </w:pPr>
     </w:lvl>
   </w:abstractNum>
-  <w:abstractNum w:abstractNumId="14" w15:restartNumberingAfterBreak="0">
+  <w:abstractNum w:abstractNumId="15" w15:restartNumberingAfterBreak="0">
     <w:nsid w:val="12B31EC9"/>
     <w:multiLevelType w:val="multilevel"/>
     <w:tmpl w:val="70920182"/>
@@ -13557,7 +14826,7 @@
       </w:pPr>
     </w:lvl>
   </w:abstractNum>
-  <w:abstractNum w:abstractNumId="15" w15:restartNumberingAfterBreak="0">
+  <w:abstractNum w:abstractNumId="16" w15:restartNumberingAfterBreak="0">
     <w:nsid w:val="13A55D22"/>
     <w:multiLevelType w:val="multilevel"/>
     <w:tmpl w:val="3CD4FFC0"/>
@@ -13670,7 +14939,7 @@
       </w:pPr>
     </w:lvl>
   </w:abstractNum>
-  <w:abstractNum w:abstractNumId="16" w15:restartNumberingAfterBreak="0">
+  <w:abstractNum w:abstractNumId="17" w15:restartNumberingAfterBreak="0">
     <w:nsid w:val="13E91035"/>
     <w:multiLevelType w:val="hybridMultilevel"/>
     <w:tmpl w:val="D4C8B882"/>
@@ -13783,7 +15052,7 @@
       </w:rPr>
     </w:lvl>
   </w:abstractNum>
-  <w:abstractNum w:abstractNumId="17" w15:restartNumberingAfterBreak="0">
+  <w:abstractNum w:abstractNumId="18" w15:restartNumberingAfterBreak="0">
     <w:nsid w:val="19435DC3"/>
     <w:multiLevelType w:val="hybridMultilevel"/>
     <w:tmpl w:val="44327E76"/>
@@ -13869,7 +15138,7 @@
       </w:pPr>
     </w:lvl>
   </w:abstractNum>
-  <w:abstractNum w:abstractNumId="18" w15:restartNumberingAfterBreak="0">
+  <w:abstractNum w:abstractNumId="19" w15:restartNumberingAfterBreak="0">
     <w:nsid w:val="196E3684"/>
     <w:multiLevelType w:val="hybridMultilevel"/>
     <w:tmpl w:val="72FCA34A"/>
@@ -13958,7 +15227,7 @@
       </w:pPr>
     </w:lvl>
   </w:abstractNum>
-  <w:abstractNum w:abstractNumId="19" w15:restartNumberingAfterBreak="0">
+  <w:abstractNum w:abstractNumId="20" w15:restartNumberingAfterBreak="0">
     <w:nsid w:val="1976080D"/>
     <w:multiLevelType w:val="multilevel"/>
     <w:tmpl w:val="1122C162"/>
@@ -14071,7 +15340,7 @@
       </w:pPr>
     </w:lvl>
   </w:abstractNum>
-  <w:abstractNum w:abstractNumId="20" w15:restartNumberingAfterBreak="0">
+  <w:abstractNum w:abstractNumId="21" w15:restartNumberingAfterBreak="0">
     <w:nsid w:val="1B193934"/>
     <w:multiLevelType w:val="hybridMultilevel"/>
     <w:tmpl w:val="72FCA34A"/>
@@ -14160,7 +15429,7 @@
       </w:pPr>
     </w:lvl>
   </w:abstractNum>
-  <w:abstractNum w:abstractNumId="21" w15:restartNumberingAfterBreak="0">
+  <w:abstractNum w:abstractNumId="22" w15:restartNumberingAfterBreak="0">
     <w:nsid w:val="1B9D0F2B"/>
     <w:multiLevelType w:val="multilevel"/>
     <w:tmpl w:val="1ABA8FDE"/>
@@ -14273,7 +15542,7 @@
       </w:pPr>
     </w:lvl>
   </w:abstractNum>
-  <w:abstractNum w:abstractNumId="22" w15:restartNumberingAfterBreak="0">
+  <w:abstractNum w:abstractNumId="23" w15:restartNumberingAfterBreak="0">
     <w:nsid w:val="1E5903F9"/>
     <w:multiLevelType w:val="hybridMultilevel"/>
     <w:tmpl w:val="2E887E16"/>
@@ -14362,7 +15631,7 @@
       </w:pPr>
     </w:lvl>
   </w:abstractNum>
-  <w:abstractNum w:abstractNumId="23" w15:restartNumberingAfterBreak="0">
+  <w:abstractNum w:abstractNumId="24" w15:restartNumberingAfterBreak="0">
     <w:nsid w:val="1E7EC83C"/>
     <w:multiLevelType w:val="hybridMultilevel"/>
     <w:tmpl w:val="73DE947E"/>
@@ -14448,7 +15717,7 @@
       </w:pPr>
     </w:lvl>
   </w:abstractNum>
-  <w:abstractNum w:abstractNumId="24" w15:restartNumberingAfterBreak="0">
+  <w:abstractNum w:abstractNumId="25" w15:restartNumberingAfterBreak="0">
     <w:nsid w:val="1EB95923"/>
     <w:multiLevelType w:val="hybridMultilevel"/>
     <w:tmpl w:val="44327E76"/>
@@ -14534,7 +15803,7 @@
       </w:pPr>
     </w:lvl>
   </w:abstractNum>
-  <w:abstractNum w:abstractNumId="25" w15:restartNumberingAfterBreak="0">
+  <w:abstractNum w:abstractNumId="26" w15:restartNumberingAfterBreak="0">
     <w:nsid w:val="1F79289A"/>
     <w:multiLevelType w:val="hybridMultilevel"/>
     <w:tmpl w:val="48B47E9A"/>
@@ -14623,7 +15892,7 @@
       </w:pPr>
     </w:lvl>
   </w:abstractNum>
-  <w:abstractNum w:abstractNumId="26" w15:restartNumberingAfterBreak="0">
+  <w:abstractNum w:abstractNumId="27" w15:restartNumberingAfterBreak="0">
     <w:nsid w:val="1FD7296F"/>
     <w:multiLevelType w:val="hybridMultilevel"/>
     <w:tmpl w:val="C8B20EA0"/>
@@ -14712,7 +15981,7 @@
       </w:pPr>
     </w:lvl>
   </w:abstractNum>
-  <w:abstractNum w:abstractNumId="27" w15:restartNumberingAfterBreak="0">
+  <w:abstractNum w:abstractNumId="28" w15:restartNumberingAfterBreak="0">
     <w:nsid w:val="206E7F50"/>
     <w:multiLevelType w:val="hybridMultilevel"/>
     <w:tmpl w:val="BA4203AC"/>
@@ -14798,7 +16067,7 @@
       </w:pPr>
     </w:lvl>
   </w:abstractNum>
-  <w:abstractNum w:abstractNumId="28" w15:restartNumberingAfterBreak="0">
+  <w:abstractNum w:abstractNumId="29" w15:restartNumberingAfterBreak="0">
     <w:nsid w:val="2081DAE8"/>
     <w:multiLevelType w:val="hybridMultilevel"/>
     <w:tmpl w:val="F30EE8DC"/>
@@ -14884,7 +16153,7 @@
       </w:pPr>
     </w:lvl>
   </w:abstractNum>
-  <w:abstractNum w:abstractNumId="29" w15:restartNumberingAfterBreak="0">
+  <w:abstractNum w:abstractNumId="30" w15:restartNumberingAfterBreak="0">
     <w:nsid w:val="237171E4"/>
     <w:multiLevelType w:val="multilevel"/>
     <w:tmpl w:val="11C86F08"/>
@@ -14997,7 +16266,7 @@
       </w:pPr>
     </w:lvl>
   </w:abstractNum>
-  <w:abstractNum w:abstractNumId="30" w15:restartNumberingAfterBreak="0">
+  <w:abstractNum w:abstractNumId="31" w15:restartNumberingAfterBreak="0">
     <w:nsid w:val="25FA2B76"/>
     <w:multiLevelType w:val="hybridMultilevel"/>
     <w:tmpl w:val="F4D2D94A"/>
@@ -15083,7 +16352,7 @@
       </w:pPr>
     </w:lvl>
   </w:abstractNum>
-  <w:abstractNum w:abstractNumId="31" w15:restartNumberingAfterBreak="0">
+  <w:abstractNum w:abstractNumId="32" w15:restartNumberingAfterBreak="0">
     <w:nsid w:val="2D6F459D"/>
     <w:multiLevelType w:val="hybridMultilevel"/>
     <w:tmpl w:val="44327E76"/>
@@ -15169,7 +16438,7 @@
       </w:pPr>
     </w:lvl>
   </w:abstractNum>
-  <w:abstractNum w:abstractNumId="32" w15:restartNumberingAfterBreak="0">
+  <w:abstractNum w:abstractNumId="33" w15:restartNumberingAfterBreak="0">
     <w:nsid w:val="2D8A3149"/>
     <w:multiLevelType w:val="hybridMultilevel"/>
     <w:tmpl w:val="DAC8D752"/>
@@ -15258,7 +16527,7 @@
       </w:pPr>
     </w:lvl>
   </w:abstractNum>
-  <w:abstractNum w:abstractNumId="33" w15:restartNumberingAfterBreak="0">
+  <w:abstractNum w:abstractNumId="34" w15:restartNumberingAfterBreak="0">
     <w:nsid w:val="2EB22B64"/>
     <w:multiLevelType w:val="hybridMultilevel"/>
     <w:tmpl w:val="F4D2D94A"/>
@@ -15344,7 +16613,7 @@
       </w:pPr>
     </w:lvl>
   </w:abstractNum>
-  <w:abstractNum w:abstractNumId="34" w15:restartNumberingAfterBreak="0">
+  <w:abstractNum w:abstractNumId="35" w15:restartNumberingAfterBreak="0">
     <w:nsid w:val="36E9543E"/>
     <w:multiLevelType w:val="hybridMultilevel"/>
     <w:tmpl w:val="44327E76"/>
@@ -15430,7 +16699,7 @@
       </w:pPr>
     </w:lvl>
   </w:abstractNum>
-  <w:abstractNum w:abstractNumId="35" w15:restartNumberingAfterBreak="0">
+  <w:abstractNum w:abstractNumId="36" w15:restartNumberingAfterBreak="0">
     <w:nsid w:val="3766024A"/>
     <w:multiLevelType w:val="hybridMultilevel"/>
     <w:tmpl w:val="44327E76"/>
@@ -15516,7 +16785,7 @@
       </w:pPr>
     </w:lvl>
   </w:abstractNum>
-  <w:abstractNum w:abstractNumId="36" w15:restartNumberingAfterBreak="0">
+  <w:abstractNum w:abstractNumId="37" w15:restartNumberingAfterBreak="0">
     <w:nsid w:val="38E7555C"/>
     <w:multiLevelType w:val="hybridMultilevel"/>
     <w:tmpl w:val="B6D459D6"/>
@@ -15602,7 +16871,7 @@
       </w:pPr>
     </w:lvl>
   </w:abstractNum>
-  <w:abstractNum w:abstractNumId="37" w15:restartNumberingAfterBreak="0">
+  <w:abstractNum w:abstractNumId="38" w15:restartNumberingAfterBreak="0">
     <w:nsid w:val="399D7136"/>
     <w:multiLevelType w:val="hybridMultilevel"/>
     <w:tmpl w:val="40F216E8"/>
@@ -15691,7 +16960,7 @@
       </w:pPr>
     </w:lvl>
   </w:abstractNum>
-  <w:abstractNum w:abstractNumId="38" w15:restartNumberingAfterBreak="0">
+  <w:abstractNum w:abstractNumId="39" w15:restartNumberingAfterBreak="0">
     <w:nsid w:val="3A9365F3"/>
     <w:multiLevelType w:val="hybridMultilevel"/>
     <w:tmpl w:val="F4D2D94A"/>
@@ -15777,7 +17046,7 @@
       </w:pPr>
     </w:lvl>
   </w:abstractNum>
-  <w:abstractNum w:abstractNumId="39" w15:restartNumberingAfterBreak="0">
+  <w:abstractNum w:abstractNumId="40" w15:restartNumberingAfterBreak="0">
     <w:nsid w:val="3BDB0577"/>
     <w:multiLevelType w:val="multilevel"/>
     <w:tmpl w:val="A7EC8A36"/>
@@ -15890,7 +17159,7 @@
       </w:pPr>
     </w:lvl>
   </w:abstractNum>
-  <w:abstractNum w:abstractNumId="40" w15:restartNumberingAfterBreak="0">
+  <w:abstractNum w:abstractNumId="41" w15:restartNumberingAfterBreak="0">
     <w:nsid w:val="3C3B6313"/>
     <w:multiLevelType w:val="multilevel"/>
     <w:tmpl w:val="2584A2BE"/>
@@ -16003,7 +17272,7 @@
       </w:pPr>
     </w:lvl>
   </w:abstractNum>
-  <w:abstractNum w:abstractNumId="41" w15:restartNumberingAfterBreak="0">
+  <w:abstractNum w:abstractNumId="42" w15:restartNumberingAfterBreak="0">
     <w:nsid w:val="3DA75D69"/>
     <w:multiLevelType w:val="multilevel"/>
     <w:tmpl w:val="C29C6A98"/>
@@ -16116,7 +17385,7 @@
       </w:pPr>
     </w:lvl>
   </w:abstractNum>
-  <w:abstractNum w:abstractNumId="42" w15:restartNumberingAfterBreak="0">
+  <w:abstractNum w:abstractNumId="43" w15:restartNumberingAfterBreak="0">
     <w:nsid w:val="3DFE0CFF"/>
     <w:multiLevelType w:val="multilevel"/>
     <w:tmpl w:val="956A8B78"/>
@@ -16229,7 +17498,7 @@
       </w:pPr>
     </w:lvl>
   </w:abstractNum>
-  <w:abstractNum w:abstractNumId="43" w15:restartNumberingAfterBreak="0">
+  <w:abstractNum w:abstractNumId="44" w15:restartNumberingAfterBreak="0">
     <w:nsid w:val="3E114F18"/>
     <w:multiLevelType w:val="hybridMultilevel"/>
     <w:tmpl w:val="01B619D0"/>
@@ -16318,7 +17587,7 @@
       </w:pPr>
     </w:lvl>
   </w:abstractNum>
-  <w:abstractNum w:abstractNumId="44" w15:restartNumberingAfterBreak="0">
+  <w:abstractNum w:abstractNumId="45" w15:restartNumberingAfterBreak="0">
     <w:nsid w:val="3E352AE5"/>
     <w:multiLevelType w:val="hybridMultilevel"/>
     <w:tmpl w:val="44327E76"/>
@@ -16404,7 +17673,7 @@
       </w:pPr>
     </w:lvl>
   </w:abstractNum>
-  <w:abstractNum w:abstractNumId="45" w15:restartNumberingAfterBreak="0">
+  <w:abstractNum w:abstractNumId="46" w15:restartNumberingAfterBreak="0">
     <w:nsid w:val="3E480F05"/>
     <w:multiLevelType w:val="multilevel"/>
     <w:tmpl w:val="C86EB4C2"/>
@@ -16517,7 +17786,7 @@
       </w:pPr>
     </w:lvl>
   </w:abstractNum>
-  <w:abstractNum w:abstractNumId="46" w15:restartNumberingAfterBreak="0">
+  <w:abstractNum w:abstractNumId="47" w15:restartNumberingAfterBreak="0">
     <w:nsid w:val="408F67B7"/>
     <w:multiLevelType w:val="hybridMultilevel"/>
     <w:tmpl w:val="F4D2D94A"/>
@@ -16603,7 +17872,7 @@
       </w:pPr>
     </w:lvl>
   </w:abstractNum>
-  <w:abstractNum w:abstractNumId="47" w15:restartNumberingAfterBreak="0">
+  <w:abstractNum w:abstractNumId="48" w15:restartNumberingAfterBreak="0">
     <w:nsid w:val="41397458"/>
     <w:multiLevelType w:val="hybridMultilevel"/>
     <w:tmpl w:val="CBBC72A8"/>
@@ -16692,7 +17961,7 @@
       </w:pPr>
     </w:lvl>
   </w:abstractNum>
-  <w:abstractNum w:abstractNumId="48" w15:restartNumberingAfterBreak="0">
+  <w:abstractNum w:abstractNumId="49" w15:restartNumberingAfterBreak="0">
     <w:nsid w:val="421C7CBC"/>
     <w:multiLevelType w:val="multilevel"/>
     <w:tmpl w:val="05561660"/>
@@ -16805,7 +18074,7 @@
       </w:pPr>
     </w:lvl>
   </w:abstractNum>
-  <w:abstractNum w:abstractNumId="49" w15:restartNumberingAfterBreak="0">
+  <w:abstractNum w:abstractNumId="50" w15:restartNumberingAfterBreak="0">
     <w:nsid w:val="426F69EB"/>
     <w:multiLevelType w:val="hybridMultilevel"/>
     <w:tmpl w:val="44327E76"/>
@@ -16891,7 +18160,7 @@
       </w:pPr>
     </w:lvl>
   </w:abstractNum>
-  <w:abstractNum w:abstractNumId="50" w15:restartNumberingAfterBreak="0">
+  <w:abstractNum w:abstractNumId="51" w15:restartNumberingAfterBreak="0">
     <w:nsid w:val="42A4525C"/>
     <w:multiLevelType w:val="multilevel"/>
     <w:tmpl w:val="3B38349A"/>
@@ -17036,7 +18305,7 @@
       </w:rPr>
     </w:lvl>
   </w:abstractNum>
-  <w:abstractNum w:abstractNumId="51" w15:restartNumberingAfterBreak="0">
+  <w:abstractNum w:abstractNumId="52" w15:restartNumberingAfterBreak="0">
     <w:nsid w:val="460560E9"/>
     <w:multiLevelType w:val="multilevel"/>
     <w:tmpl w:val="C5A6E4EE"/>
@@ -17181,7 +18450,7 @@
       </w:rPr>
     </w:lvl>
   </w:abstractNum>
-  <w:abstractNum w:abstractNumId="52" w15:restartNumberingAfterBreak="0">
+  <w:abstractNum w:abstractNumId="53" w15:restartNumberingAfterBreak="0">
     <w:nsid w:val="464B72CB"/>
     <w:multiLevelType w:val="hybridMultilevel"/>
     <w:tmpl w:val="44327E76"/>
@@ -17267,7 +18536,7 @@
       </w:pPr>
     </w:lvl>
   </w:abstractNum>
-  <w:abstractNum w:abstractNumId="53" w15:restartNumberingAfterBreak="0">
+  <w:abstractNum w:abstractNumId="54" w15:restartNumberingAfterBreak="0">
     <w:nsid w:val="46D17C11"/>
     <w:multiLevelType w:val="multilevel"/>
     <w:tmpl w:val="F214B43C"/>
@@ -17380,7 +18649,7 @@
       </w:pPr>
     </w:lvl>
   </w:abstractNum>
-  <w:abstractNum w:abstractNumId="54" w15:restartNumberingAfterBreak="0">
+  <w:abstractNum w:abstractNumId="55" w15:restartNumberingAfterBreak="0">
     <w:nsid w:val="488B468F"/>
     <w:multiLevelType w:val="hybridMultilevel"/>
     <w:tmpl w:val="ABCEA6F4"/>
@@ -17469,7 +18738,7 @@
       </w:pPr>
     </w:lvl>
   </w:abstractNum>
-  <w:abstractNum w:abstractNumId="55" w15:restartNumberingAfterBreak="0">
+  <w:abstractNum w:abstractNumId="56" w15:restartNumberingAfterBreak="0">
     <w:nsid w:val="48A640D9"/>
     <w:multiLevelType w:val="hybridMultilevel"/>
     <w:tmpl w:val="F4D2D94A"/>
@@ -17555,7 +18824,7 @@
       </w:pPr>
     </w:lvl>
   </w:abstractNum>
-  <w:abstractNum w:abstractNumId="56" w15:restartNumberingAfterBreak="0">
+  <w:abstractNum w:abstractNumId="57" w15:restartNumberingAfterBreak="0">
     <w:nsid w:val="48E8349C"/>
     <w:multiLevelType w:val="hybridMultilevel"/>
     <w:tmpl w:val="A9268D02"/>
@@ -17644,7 +18913,7 @@
       </w:pPr>
     </w:lvl>
   </w:abstractNum>
-  <w:abstractNum w:abstractNumId="57" w15:restartNumberingAfterBreak="0">
+  <w:abstractNum w:abstractNumId="58" w15:restartNumberingAfterBreak="0">
     <w:nsid w:val="494E6CB3"/>
     <w:multiLevelType w:val="hybridMultilevel"/>
     <w:tmpl w:val="DAC8D752"/>
@@ -17733,7 +19002,7 @@
       </w:pPr>
     </w:lvl>
   </w:abstractNum>
-  <w:abstractNum w:abstractNumId="58" w15:restartNumberingAfterBreak="0">
+  <w:abstractNum w:abstractNumId="59" w15:restartNumberingAfterBreak="0">
     <w:nsid w:val="4B87336F"/>
     <w:multiLevelType w:val="multilevel"/>
     <w:tmpl w:val="EFD6703E"/>
@@ -17846,7 +19115,7 @@
       </w:pPr>
     </w:lvl>
   </w:abstractNum>
-  <w:abstractNum w:abstractNumId="59" w15:restartNumberingAfterBreak="0">
+  <w:abstractNum w:abstractNumId="60" w15:restartNumberingAfterBreak="0">
     <w:nsid w:val="4C896FAE"/>
     <w:multiLevelType w:val="multilevel"/>
     <w:tmpl w:val="7D1E85FE"/>
@@ -17959,7 +19228,7 @@
       </w:pPr>
     </w:lvl>
   </w:abstractNum>
-  <w:abstractNum w:abstractNumId="60" w15:restartNumberingAfterBreak="0">
+  <w:abstractNum w:abstractNumId="61" w15:restartNumberingAfterBreak="0">
     <w:nsid w:val="4CF81366"/>
     <w:multiLevelType w:val="hybridMultilevel"/>
     <w:tmpl w:val="F4D2D94A"/>
@@ -18045,7 +19314,7 @@
       </w:pPr>
     </w:lvl>
   </w:abstractNum>
-  <w:abstractNum w:abstractNumId="61" w15:restartNumberingAfterBreak="0">
+  <w:abstractNum w:abstractNumId="62" w15:restartNumberingAfterBreak="0">
     <w:nsid w:val="4D08016F"/>
     <w:multiLevelType w:val="hybridMultilevel"/>
     <w:tmpl w:val="F4D2D94A"/>
@@ -18131,7 +19400,7 @@
       </w:pPr>
     </w:lvl>
   </w:abstractNum>
-  <w:abstractNum w:abstractNumId="62" w15:restartNumberingAfterBreak="0">
+  <w:abstractNum w:abstractNumId="63" w15:restartNumberingAfterBreak="0">
     <w:nsid w:val="4D75346F"/>
     <w:multiLevelType w:val="hybridMultilevel"/>
     <w:tmpl w:val="44327E76"/>
@@ -18217,7 +19486,7 @@
       </w:pPr>
     </w:lvl>
   </w:abstractNum>
-  <w:abstractNum w:abstractNumId="63" w15:restartNumberingAfterBreak="0">
+  <w:abstractNum w:abstractNumId="64" w15:restartNumberingAfterBreak="0">
     <w:nsid w:val="50B74A06"/>
     <w:multiLevelType w:val="hybridMultilevel"/>
     <w:tmpl w:val="F4D2D94A"/>
@@ -18303,7 +19572,7 @@
       </w:pPr>
     </w:lvl>
   </w:abstractNum>
-  <w:abstractNum w:abstractNumId="64" w15:restartNumberingAfterBreak="0">
+  <w:abstractNum w:abstractNumId="65" w15:restartNumberingAfterBreak="0">
     <w:nsid w:val="50E22AF7"/>
     <w:multiLevelType w:val="multilevel"/>
     <w:tmpl w:val="B05AF91A"/>
@@ -18403,7 +19672,7 @@
       </w:pPr>
     </w:lvl>
   </w:abstractNum>
-  <w:abstractNum w:abstractNumId="65" w15:restartNumberingAfterBreak="0">
+  <w:abstractNum w:abstractNumId="66" w15:restartNumberingAfterBreak="0">
     <w:nsid w:val="51C234A2"/>
     <w:multiLevelType w:val="multilevel"/>
     <w:tmpl w:val="AEC66E4A"/>
@@ -18516,7 +19785,7 @@
       </w:pPr>
     </w:lvl>
   </w:abstractNum>
-  <w:abstractNum w:abstractNumId="66" w15:restartNumberingAfterBreak="0">
+  <w:abstractNum w:abstractNumId="67" w15:restartNumberingAfterBreak="0">
     <w:nsid w:val="523C4E18"/>
     <w:multiLevelType w:val="hybridMultilevel"/>
     <w:tmpl w:val="E33AC3D2"/>
@@ -18602,7 +19871,7 @@
       </w:pPr>
     </w:lvl>
   </w:abstractNum>
-  <w:abstractNum w:abstractNumId="67" w15:restartNumberingAfterBreak="0">
+  <w:abstractNum w:abstractNumId="68" w15:restartNumberingAfterBreak="0">
     <w:nsid w:val="523D40AF"/>
     <w:multiLevelType w:val="hybridMultilevel"/>
     <w:tmpl w:val="F4D2D94A"/>
@@ -18688,7 +19957,7 @@
       </w:pPr>
     </w:lvl>
   </w:abstractNum>
-  <w:abstractNum w:abstractNumId="68" w15:restartNumberingAfterBreak="0">
+  <w:abstractNum w:abstractNumId="69" w15:restartNumberingAfterBreak="0">
     <w:nsid w:val="5264020D"/>
     <w:multiLevelType w:val="hybridMultilevel"/>
     <w:tmpl w:val="2E887E16"/>
@@ -18777,7 +20046,7 @@
       </w:pPr>
     </w:lvl>
   </w:abstractNum>
-  <w:abstractNum w:abstractNumId="69" w15:restartNumberingAfterBreak="0">
+  <w:abstractNum w:abstractNumId="70" w15:restartNumberingAfterBreak="0">
     <w:nsid w:val="52CD370D"/>
     <w:multiLevelType w:val="multilevel"/>
     <w:tmpl w:val="42703C92"/>
@@ -18890,7 +20159,7 @@
       </w:pPr>
     </w:lvl>
   </w:abstractNum>
-  <w:abstractNum w:abstractNumId="70" w15:restartNumberingAfterBreak="0">
+  <w:abstractNum w:abstractNumId="71" w15:restartNumberingAfterBreak="0">
     <w:nsid w:val="538F69ED"/>
     <w:multiLevelType w:val="hybridMultilevel"/>
     <w:tmpl w:val="CDE8D438"/>
@@ -18976,7 +20245,7 @@
       </w:pPr>
     </w:lvl>
   </w:abstractNum>
-  <w:abstractNum w:abstractNumId="71" w15:restartNumberingAfterBreak="0">
+  <w:abstractNum w:abstractNumId="72" w15:restartNumberingAfterBreak="0">
     <w:nsid w:val="56BD46DB"/>
     <w:multiLevelType w:val="hybridMultilevel"/>
     <w:tmpl w:val="2E887E16"/>
@@ -19065,7 +20334,7 @@
       </w:pPr>
     </w:lvl>
   </w:abstractNum>
-  <w:abstractNum w:abstractNumId="72" w15:restartNumberingAfterBreak="0">
+  <w:abstractNum w:abstractNumId="73" w15:restartNumberingAfterBreak="0">
     <w:nsid w:val="5A164413"/>
     <w:multiLevelType w:val="multilevel"/>
     <w:tmpl w:val="89089882"/>
@@ -19178,7 +20447,7 @@
       </w:pPr>
     </w:lvl>
   </w:abstractNum>
-  <w:abstractNum w:abstractNumId="73" w15:restartNumberingAfterBreak="0">
+  <w:abstractNum w:abstractNumId="74" w15:restartNumberingAfterBreak="0">
     <w:nsid w:val="5A4721B3"/>
     <w:multiLevelType w:val="multilevel"/>
     <w:tmpl w:val="3B38349A"/>
@@ -19323,7 +20592,7 @@
       </w:rPr>
     </w:lvl>
   </w:abstractNum>
-  <w:abstractNum w:abstractNumId="74" w15:restartNumberingAfterBreak="0">
+  <w:abstractNum w:abstractNumId="75" w15:restartNumberingAfterBreak="0">
     <w:nsid w:val="5AB92AA9"/>
     <w:multiLevelType w:val="hybridMultilevel"/>
     <w:tmpl w:val="F4D2D94A"/>
@@ -19409,7 +20678,7 @@
       </w:pPr>
     </w:lvl>
   </w:abstractNum>
-  <w:abstractNum w:abstractNumId="75" w15:restartNumberingAfterBreak="0">
+  <w:abstractNum w:abstractNumId="76" w15:restartNumberingAfterBreak="0">
     <w:nsid w:val="5BD61566"/>
     <w:multiLevelType w:val="hybridMultilevel"/>
     <w:tmpl w:val="2736B184"/>
@@ -19495,7 +20764,7 @@
       </w:pPr>
     </w:lvl>
   </w:abstractNum>
-  <w:abstractNum w:abstractNumId="76" w15:restartNumberingAfterBreak="0">
+  <w:abstractNum w:abstractNumId="77" w15:restartNumberingAfterBreak="0">
     <w:nsid w:val="654C5EBA"/>
     <w:multiLevelType w:val="multilevel"/>
     <w:tmpl w:val="B2DE7E0E"/>
@@ -19644,7 +20913,93 @@
       </w:rPr>
     </w:lvl>
   </w:abstractNum>
-  <w:abstractNum w:abstractNumId="77" w15:restartNumberingAfterBreak="0">
+  <w:abstractNum w:abstractNumId="78" w15:restartNumberingAfterBreak="0">
+    <w:nsid w:val="673F2AAB"/>
+    <w:multiLevelType w:val="hybridMultilevel"/>
+    <w:tmpl w:val="3CDC478C"/>
+    <w:lvl w:ilvl="0" w:tplc="8310884C">
+      <w:start w:val="1"/>
+      <w:numFmt w:val="decimal"/>
+      <w:lvlText w:val="%1."/>
+      <w:lvlJc w:val="left"/>
+      <w:pPr>
+        <w:ind w:left="2880" w:hanging="360"/>
+      </w:pPr>
+    </w:lvl>
+    <w:lvl w:ilvl="1" w:tplc="04130019" w:tentative="1">
+      <w:start w:val="1"/>
+      <w:numFmt w:val="lowerLetter"/>
+      <w:lvlText w:val="%2."/>
+      <w:lvlJc w:val="left"/>
+      <w:pPr>
+        <w:ind w:left="1440" w:hanging="360"/>
+      </w:pPr>
+    </w:lvl>
+    <w:lvl w:ilvl="2" w:tplc="0413001B" w:tentative="1">
+      <w:start w:val="1"/>
+      <w:numFmt w:val="lowerRoman"/>
+      <w:lvlText w:val="%3."/>
+      <w:lvlJc w:val="right"/>
+      <w:pPr>
+        <w:ind w:left="2160" w:hanging="180"/>
+      </w:pPr>
+    </w:lvl>
+    <w:lvl w:ilvl="3" w:tplc="0413000F" w:tentative="1">
+      <w:start w:val="1"/>
+      <w:numFmt w:val="decimal"/>
+      <w:lvlText w:val="%4."/>
+      <w:lvlJc w:val="left"/>
+      <w:pPr>
+        <w:ind w:left="2880" w:hanging="360"/>
+      </w:pPr>
+    </w:lvl>
+    <w:lvl w:ilvl="4" w:tplc="04130019" w:tentative="1">
+      <w:start w:val="1"/>
+      <w:numFmt w:val="lowerLetter"/>
+      <w:lvlText w:val="%5."/>
+      <w:lvlJc w:val="left"/>
+      <w:pPr>
+        <w:ind w:left="3600" w:hanging="360"/>
+      </w:pPr>
+    </w:lvl>
+    <w:lvl w:ilvl="5" w:tplc="0413001B" w:tentative="1">
+      <w:start w:val="1"/>
+      <w:numFmt w:val="lowerRoman"/>
+      <w:lvlText w:val="%6."/>
+      <w:lvlJc w:val="right"/>
+      <w:pPr>
+        <w:ind w:left="4320" w:hanging="180"/>
+      </w:pPr>
+    </w:lvl>
+    <w:lvl w:ilvl="6" w:tplc="0413000F" w:tentative="1">
+      <w:start w:val="1"/>
+      <w:numFmt w:val="decimal"/>
+      <w:lvlText w:val="%7."/>
+      <w:lvlJc w:val="left"/>
+      <w:pPr>
+        <w:ind w:left="5040" w:hanging="360"/>
+      </w:pPr>
+    </w:lvl>
+    <w:lvl w:ilvl="7" w:tplc="04130019" w:tentative="1">
+      <w:start w:val="1"/>
+      <w:numFmt w:val="lowerLetter"/>
+      <w:lvlText w:val="%8."/>
+      <w:lvlJc w:val="left"/>
+      <w:pPr>
+        <w:ind w:left="5760" w:hanging="360"/>
+      </w:pPr>
+    </w:lvl>
+    <w:lvl w:ilvl="8" w:tplc="0413001B" w:tentative="1">
+      <w:start w:val="1"/>
+      <w:numFmt w:val="lowerRoman"/>
+      <w:lvlText w:val="%9."/>
+      <w:lvlJc w:val="right"/>
+      <w:pPr>
+        <w:ind w:left="6480" w:hanging="180"/>
+      </w:pPr>
+    </w:lvl>
+  </w:abstractNum>
+  <w:abstractNum w:abstractNumId="79" w15:restartNumberingAfterBreak="0">
     <w:nsid w:val="68D741CB"/>
     <w:multiLevelType w:val="hybridMultilevel"/>
     <w:tmpl w:val="0A7443BC"/>
@@ -19733,7 +21088,7 @@
       </w:pPr>
     </w:lvl>
   </w:abstractNum>
-  <w:abstractNum w:abstractNumId="78" w15:restartNumberingAfterBreak="0">
+  <w:abstractNum w:abstractNumId="80" w15:restartNumberingAfterBreak="0">
     <w:nsid w:val="68FF2966"/>
     <w:multiLevelType w:val="hybridMultilevel"/>
     <w:tmpl w:val="EB909DE2"/>
@@ -19819,7 +21174,7 @@
       </w:pPr>
     </w:lvl>
   </w:abstractNum>
-  <w:abstractNum w:abstractNumId="79" w15:restartNumberingAfterBreak="0">
+  <w:abstractNum w:abstractNumId="81" w15:restartNumberingAfterBreak="0">
     <w:nsid w:val="69471770"/>
     <w:multiLevelType w:val="hybridMultilevel"/>
     <w:tmpl w:val="D31A21B6"/>
@@ -19905,7 +21260,7 @@
       </w:pPr>
     </w:lvl>
   </w:abstractNum>
-  <w:abstractNum w:abstractNumId="80" w15:restartNumberingAfterBreak="0">
+  <w:abstractNum w:abstractNumId="82" w15:restartNumberingAfterBreak="0">
     <w:nsid w:val="6A9E5772"/>
     <w:multiLevelType w:val="hybridMultilevel"/>
     <w:tmpl w:val="8C0A074E"/>
@@ -19991,7 +21346,7 @@
       </w:pPr>
     </w:lvl>
   </w:abstractNum>
-  <w:abstractNum w:abstractNumId="81" w15:restartNumberingAfterBreak="0">
+  <w:abstractNum w:abstractNumId="83" w15:restartNumberingAfterBreak="0">
     <w:nsid w:val="6F5B3BA0"/>
     <w:multiLevelType w:val="hybridMultilevel"/>
     <w:tmpl w:val="FB9420B6"/>
@@ -20080,7 +21435,7 @@
       </w:pPr>
     </w:lvl>
   </w:abstractNum>
-  <w:abstractNum w:abstractNumId="82" w15:restartNumberingAfterBreak="0">
+  <w:abstractNum w:abstractNumId="84" w15:restartNumberingAfterBreak="0">
     <w:nsid w:val="6F63490E"/>
     <w:multiLevelType w:val="hybridMultilevel"/>
     <w:tmpl w:val="93EC56CA"/>
@@ -20166,7 +21521,7 @@
       </w:pPr>
     </w:lvl>
   </w:abstractNum>
-  <w:abstractNum w:abstractNumId="83" w15:restartNumberingAfterBreak="0">
+  <w:abstractNum w:abstractNumId="85" w15:restartNumberingAfterBreak="0">
     <w:nsid w:val="6FFF6402"/>
     <w:multiLevelType w:val="hybridMultilevel"/>
     <w:tmpl w:val="89FAE7A4"/>
@@ -20255,7 +21610,7 @@
       </w:pPr>
     </w:lvl>
   </w:abstractNum>
-  <w:abstractNum w:abstractNumId="84" w15:restartNumberingAfterBreak="0">
+  <w:abstractNum w:abstractNumId="86" w15:restartNumberingAfterBreak="0">
     <w:nsid w:val="701233A2"/>
     <w:multiLevelType w:val="multilevel"/>
     <w:tmpl w:val="FF3E9C24"/>
@@ -20368,7 +21723,7 @@
       </w:pPr>
     </w:lvl>
   </w:abstractNum>
-  <w:abstractNum w:abstractNumId="85" w15:restartNumberingAfterBreak="0">
+  <w:abstractNum w:abstractNumId="87" w15:restartNumberingAfterBreak="0">
     <w:nsid w:val="70FA6D50"/>
     <w:multiLevelType w:val="multilevel"/>
     <w:tmpl w:val="CBDC488A"/>
@@ -20481,7 +21836,7 @@
       </w:pPr>
     </w:lvl>
   </w:abstractNum>
-  <w:abstractNum w:abstractNumId="86" w15:restartNumberingAfterBreak="0">
+  <w:abstractNum w:abstractNumId="88" w15:restartNumberingAfterBreak="0">
     <w:nsid w:val="72514CE9"/>
     <w:multiLevelType w:val="multilevel"/>
     <w:tmpl w:val="BC5CC12A"/>
@@ -20630,7 +21985,7 @@
       </w:rPr>
     </w:lvl>
   </w:abstractNum>
-  <w:abstractNum w:abstractNumId="87" w15:restartNumberingAfterBreak="0">
+  <w:abstractNum w:abstractNumId="89" w15:restartNumberingAfterBreak="0">
     <w:nsid w:val="72625C48"/>
     <w:multiLevelType w:val="hybridMultilevel"/>
     <w:tmpl w:val="24C635EC"/>
@@ -20716,7 +22071,7 @@
       </w:pPr>
     </w:lvl>
   </w:abstractNum>
-  <w:abstractNum w:abstractNumId="88" w15:restartNumberingAfterBreak="0">
+  <w:abstractNum w:abstractNumId="90" w15:restartNumberingAfterBreak="0">
     <w:nsid w:val="73AC58B3"/>
     <w:multiLevelType w:val="multilevel"/>
     <w:tmpl w:val="9420207A"/>
@@ -20861,7 +22216,7 @@
       </w:rPr>
     </w:lvl>
   </w:abstractNum>
-  <w:abstractNum w:abstractNumId="89" w15:restartNumberingAfterBreak="0">
+  <w:abstractNum w:abstractNumId="91" w15:restartNumberingAfterBreak="0">
     <w:nsid w:val="76D216B8"/>
     <w:multiLevelType w:val="multilevel"/>
     <w:tmpl w:val="9B269A86"/>
@@ -20974,7 +22329,7 @@
       </w:pPr>
     </w:lvl>
   </w:abstractNum>
-  <w:abstractNum w:abstractNumId="90" w15:restartNumberingAfterBreak="0">
+  <w:abstractNum w:abstractNumId="92" w15:restartNumberingAfterBreak="0">
     <w:nsid w:val="76E035AE"/>
     <w:multiLevelType w:val="hybridMultilevel"/>
     <w:tmpl w:val="44327E76"/>
@@ -21060,7 +22415,7 @@
       </w:pPr>
     </w:lvl>
   </w:abstractNum>
-  <w:abstractNum w:abstractNumId="91" w15:restartNumberingAfterBreak="0">
+  <w:abstractNum w:abstractNumId="93" w15:restartNumberingAfterBreak="0">
     <w:nsid w:val="7A765513"/>
     <w:multiLevelType w:val="hybridMultilevel"/>
     <w:tmpl w:val="44327E76"/>
@@ -21146,7 +22501,7 @@
       </w:pPr>
     </w:lvl>
   </w:abstractNum>
-  <w:abstractNum w:abstractNumId="92" w15:restartNumberingAfterBreak="0">
+  <w:abstractNum w:abstractNumId="94" w15:restartNumberingAfterBreak="0">
     <w:nsid w:val="7D5163A2"/>
     <w:multiLevelType w:val="hybridMultilevel"/>
     <w:tmpl w:val="44327E76"/>
@@ -21232,7 +22587,7 @@
       </w:pPr>
     </w:lvl>
   </w:abstractNum>
-  <w:abstractNum w:abstractNumId="93" w15:restartNumberingAfterBreak="0">
+  <w:abstractNum w:abstractNumId="95" w15:restartNumberingAfterBreak="0">
     <w:nsid w:val="7ECB0FAB"/>
     <w:multiLevelType w:val="hybridMultilevel"/>
     <w:tmpl w:val="F4D2D94A"/>
@@ -21319,219 +22674,249 @@
     </w:lvl>
   </w:abstractNum>
   <w:num w:numId="1" w16cid:durableId="881207950">
-    <w:abstractNumId w:val="64"/>
+    <w:abstractNumId w:val="65"/>
   </w:num>
   <w:num w:numId="2" w16cid:durableId="262304898">
+    <w:abstractNumId w:val="81"/>
+  </w:num>
+  <w:num w:numId="3" w16cid:durableId="259224180">
+    <w:abstractNumId w:val="26"/>
+  </w:num>
+  <w:num w:numId="4" w16cid:durableId="89670392">
+    <w:abstractNumId w:val="89"/>
+  </w:num>
+  <w:num w:numId="5" w16cid:durableId="1115370459">
     <w:abstractNumId w:val="79"/>
   </w:num>
-  <w:num w:numId="3" w16cid:durableId="259224180">
-    <w:abstractNumId w:val="25"/>
-  </w:num>
-  <w:num w:numId="4" w16cid:durableId="89670392">
-    <w:abstractNumId w:val="87"/>
-  </w:num>
-  <w:num w:numId="5" w16cid:durableId="1115370459">
-    <w:abstractNumId w:val="77"/>
-  </w:num>
   <w:num w:numId="6" w16cid:durableId="1096947409">
-    <w:abstractNumId w:val="81"/>
+    <w:abstractNumId w:val="83"/>
   </w:num>
   <w:num w:numId="7" w16cid:durableId="163859795">
-    <w:abstractNumId w:val="30"/>
+    <w:abstractNumId w:val="31"/>
   </w:num>
   <w:num w:numId="8" w16cid:durableId="1340160595">
-    <w:abstractNumId w:val="56"/>
+    <w:abstractNumId w:val="57"/>
   </w:num>
   <w:num w:numId="9" w16cid:durableId="1660579545">
-    <w:abstractNumId w:val="49"/>
+    <w:abstractNumId w:val="50"/>
   </w:num>
   <w:num w:numId="10" w16cid:durableId="919874190">
+    <w:abstractNumId w:val="95"/>
+  </w:num>
+  <w:num w:numId="11" w16cid:durableId="2134326571">
     <w:abstractNumId w:val="93"/>
   </w:num>
-  <w:num w:numId="11" w16cid:durableId="2134326571">
-    <w:abstractNumId w:val="91"/>
-  </w:num>
   <w:num w:numId="12" w16cid:durableId="1508519458">
-    <w:abstractNumId w:val="38"/>
+    <w:abstractNumId w:val="39"/>
   </w:num>
   <w:num w:numId="13" w16cid:durableId="1089280241">
-    <w:abstractNumId w:val="44"/>
+    <w:abstractNumId w:val="45"/>
   </w:num>
   <w:num w:numId="14" w16cid:durableId="1907497195">
     <w:abstractNumId w:val="5"/>
   </w:num>
   <w:num w:numId="15" w16cid:durableId="376394407">
-    <w:abstractNumId w:val="52"/>
+    <w:abstractNumId w:val="53"/>
   </w:num>
   <w:num w:numId="16" w16cid:durableId="1314214669">
-    <w:abstractNumId w:val="74"/>
+    <w:abstractNumId w:val="75"/>
   </w:num>
   <w:num w:numId="17" w16cid:durableId="1595816822">
-    <w:abstractNumId w:val="31"/>
+    <w:abstractNumId w:val="32"/>
   </w:num>
   <w:num w:numId="18" w16cid:durableId="1297487028">
-    <w:abstractNumId w:val="33"/>
+    <w:abstractNumId w:val="34"/>
   </w:num>
   <w:num w:numId="19" w16cid:durableId="1530148080">
     <w:abstractNumId w:val="3"/>
   </w:num>
   <w:num w:numId="20" w16cid:durableId="498539278">
-    <w:abstractNumId w:val="11"/>
+    <w:abstractNumId w:val="12"/>
   </w:num>
   <w:num w:numId="21" w16cid:durableId="1720128690">
-    <w:abstractNumId w:val="12"/>
+    <w:abstractNumId w:val="13"/>
   </w:num>
   <w:num w:numId="22" w16cid:durableId="530731831">
-    <w:abstractNumId w:val="46"/>
+    <w:abstractNumId w:val="47"/>
   </w:num>
   <w:num w:numId="23" w16cid:durableId="1759786091">
-    <w:abstractNumId w:val="24"/>
+    <w:abstractNumId w:val="25"/>
   </w:num>
   <w:num w:numId="24" w16cid:durableId="1031226569">
-    <w:abstractNumId w:val="61"/>
+    <w:abstractNumId w:val="62"/>
   </w:num>
   <w:num w:numId="25" w16cid:durableId="216859480">
-    <w:abstractNumId w:val="35"/>
+    <w:abstractNumId w:val="36"/>
   </w:num>
   <w:num w:numId="26" w16cid:durableId="385035250">
     <w:abstractNumId w:val="1"/>
   </w:num>
   <w:num w:numId="27" w16cid:durableId="1460151984">
-    <w:abstractNumId w:val="17"/>
+    <w:abstractNumId w:val="18"/>
   </w:num>
   <w:num w:numId="28" w16cid:durableId="711080125">
-    <w:abstractNumId w:val="67"/>
+    <w:abstractNumId w:val="68"/>
   </w:num>
   <w:num w:numId="29" w16cid:durableId="1852715023">
     <w:abstractNumId w:val="2"/>
   </w:num>
   <w:num w:numId="30" w16cid:durableId="627931553">
-    <w:abstractNumId w:val="34"/>
+    <w:abstractNumId w:val="35"/>
   </w:num>
   <w:num w:numId="31" w16cid:durableId="295993207">
+    <w:abstractNumId w:val="64"/>
+  </w:num>
+  <w:num w:numId="32" w16cid:durableId="402605928">
+    <w:abstractNumId w:val="94"/>
+  </w:num>
+  <w:num w:numId="33" w16cid:durableId="2002275015">
+    <w:abstractNumId w:val="56"/>
+  </w:num>
+  <w:num w:numId="34" w16cid:durableId="528835632">
+    <w:abstractNumId w:val="92"/>
+  </w:num>
+  <w:num w:numId="35" w16cid:durableId="1864322814">
+    <w:abstractNumId w:val="19"/>
+  </w:num>
+  <w:num w:numId="36" w16cid:durableId="1179272906">
+    <w:abstractNumId w:val="17"/>
+  </w:num>
+  <w:num w:numId="37" w16cid:durableId="742989342">
+    <w:abstractNumId w:val="21"/>
+  </w:num>
+  <w:num w:numId="38" w16cid:durableId="500974842">
+    <w:abstractNumId w:val="27"/>
+  </w:num>
+  <w:num w:numId="39" w16cid:durableId="1445350127">
+    <w:abstractNumId w:val="44"/>
+  </w:num>
+  <w:num w:numId="40" w16cid:durableId="494150458">
+    <w:abstractNumId w:val="69"/>
+  </w:num>
+  <w:num w:numId="41" w16cid:durableId="1029570999">
+    <w:abstractNumId w:val="33"/>
+  </w:num>
+  <w:num w:numId="42" w16cid:durableId="1656953037">
+    <w:abstractNumId w:val="61"/>
+  </w:num>
+  <w:num w:numId="43" w16cid:durableId="1010834383">
     <w:abstractNumId w:val="63"/>
   </w:num>
-  <w:num w:numId="32" w16cid:durableId="402605928">
-    <w:abstractNumId w:val="92"/>
+  <w:num w:numId="44" w16cid:durableId="1909807976">
+    <w:abstractNumId w:val="72"/>
   </w:num>
-  <w:num w:numId="33" w16cid:durableId="2002275015">
-    <w:abstractNumId w:val="55"/>
+  <w:num w:numId="45" w16cid:durableId="1718700122">
+    <w:abstractNumId w:val="58"/>
   </w:num>
-  <w:num w:numId="34" w16cid:durableId="528835632">
-    <w:abstractNumId w:val="90"/>
-  </w:num>
-  <w:num w:numId="35" w16cid:durableId="1864322814">
-    <w:abstractNumId w:val="18"/>
-  </w:num>
-  <w:num w:numId="36" w16cid:durableId="1179272906">
-    <w:abstractNumId w:val="16"/>
-  </w:num>
-  <w:num w:numId="37" w16cid:durableId="742989342">
-    <w:abstractNumId w:val="20"/>
-  </w:num>
-  <w:num w:numId="38" w16cid:durableId="500974842">
-    <w:abstractNumId w:val="26"/>
-  </w:num>
-  <w:num w:numId="39" w16cid:durableId="1445350127">
-    <w:abstractNumId w:val="43"/>
-  </w:num>
-  <w:num w:numId="40" w16cid:durableId="494150458">
-    <w:abstractNumId w:val="68"/>
-  </w:num>
-  <w:num w:numId="41" w16cid:durableId="1029570999">
-    <w:abstractNumId w:val="32"/>
-  </w:num>
-  <w:num w:numId="42" w16cid:durableId="1656953037">
-    <w:abstractNumId w:val="60"/>
-  </w:num>
-  <w:num w:numId="43" w16cid:durableId="1010834383">
-    <w:abstractNumId w:val="62"/>
-  </w:num>
-  <w:num w:numId="44" w16cid:durableId="1909807976">
+  <w:num w:numId="46" w16cid:durableId="821653039">
     <w:abstractNumId w:val="71"/>
   </w:num>
-  <w:num w:numId="45" w16cid:durableId="1718700122">
-    <w:abstractNumId w:val="57"/>
-  </w:num>
-  <w:num w:numId="46" w16cid:durableId="821653039">
-    <w:abstractNumId w:val="70"/>
-  </w:num>
   <w:num w:numId="47" w16cid:durableId="367336392">
-    <w:abstractNumId w:val="22"/>
+    <w:abstractNumId w:val="23"/>
   </w:num>
   <w:num w:numId="48" w16cid:durableId="1413046173">
-    <w:abstractNumId w:val="13"/>
+    <w:abstractNumId w:val="14"/>
   </w:num>
   <w:num w:numId="49" w16cid:durableId="1441802617">
-    <w:abstractNumId w:val="65"/>
+    <w:abstractNumId w:val="66"/>
   </w:num>
   <w:num w:numId="50" w16cid:durableId="1773550885">
-    <w:abstractNumId w:val="53"/>
+    <w:abstractNumId w:val="54"/>
   </w:num>
   <w:num w:numId="51" w16cid:durableId="1046681521">
     <w:abstractNumId w:val="0"/>
   </w:num>
   <w:num w:numId="52" w16cid:durableId="293605244">
+    <w:abstractNumId w:val="16"/>
+  </w:num>
+  <w:num w:numId="53" w16cid:durableId="2072272129">
+    <w:abstractNumId w:val="41"/>
+  </w:num>
+  <w:num w:numId="54" w16cid:durableId="187718315">
     <w:abstractNumId w:val="15"/>
   </w:num>
-  <w:num w:numId="53" w16cid:durableId="2072272129">
-    <w:abstractNumId w:val="40"/>
-  </w:num>
-  <w:num w:numId="54" w16cid:durableId="187718315">
-    <w:abstractNumId w:val="14"/>
-  </w:num>
   <w:num w:numId="55" w16cid:durableId="843976286">
-    <w:abstractNumId w:val="19"/>
+    <w:abstractNumId w:val="20"/>
   </w:num>
   <w:num w:numId="56" w16cid:durableId="1570729580">
-    <w:abstractNumId w:val="84"/>
+    <w:abstractNumId w:val="86"/>
   </w:num>
   <w:num w:numId="57" w16cid:durableId="502746470">
-    <w:abstractNumId w:val="85"/>
+    <w:abstractNumId w:val="87"/>
   </w:num>
   <w:num w:numId="58" w16cid:durableId="706415587">
     <w:abstractNumId w:val="6"/>
   </w:num>
   <w:num w:numId="59" w16cid:durableId="122891350">
-    <w:abstractNumId w:val="45"/>
+    <w:abstractNumId w:val="46"/>
   </w:num>
   <w:num w:numId="60" w16cid:durableId="212817484">
-    <w:abstractNumId w:val="29"/>
+    <w:abstractNumId w:val="30"/>
   </w:num>
   <w:num w:numId="61" w16cid:durableId="2071614428">
-    <w:abstractNumId w:val="86"/>
+    <w:abstractNumId w:val="88"/>
   </w:num>
   <w:num w:numId="62" w16cid:durableId="1128888575">
-    <w:abstractNumId w:val="76"/>
+    <w:abstractNumId w:val="77"/>
   </w:num>
   <w:num w:numId="63" w16cid:durableId="1136798021">
-    <w:abstractNumId w:val="7"/>
+    <w:abstractNumId w:val="8"/>
   </w:num>
   <w:num w:numId="64" w16cid:durableId="1533225302">
-    <w:abstractNumId w:val="89"/>
+    <w:abstractNumId w:val="91"/>
   </w:num>
   <w:num w:numId="65" w16cid:durableId="529613958">
     <w:abstractNumId w:val="4"/>
   </w:num>
   <w:num w:numId="66" w16cid:durableId="1713263556">
-    <w:abstractNumId w:val="8"/>
+    <w:abstractNumId w:val="9"/>
   </w:num>
   <w:num w:numId="67" w16cid:durableId="1936161778">
-    <w:abstractNumId w:val="48"/>
+    <w:abstractNumId w:val="49"/>
   </w:num>
   <w:num w:numId="68" w16cid:durableId="1633827615">
-    <w:abstractNumId w:val="39"/>
+    <w:abstractNumId w:val="40"/>
   </w:num>
   <w:num w:numId="69" w16cid:durableId="1795052345">
-    <w:abstractNumId w:val="51"/>
+    <w:abstractNumId w:val="52"/>
   </w:num>
   <w:num w:numId="70" w16cid:durableId="259872542">
-    <w:abstractNumId w:val="88"/>
+    <w:abstractNumId w:val="90"/>
   </w:num>
   <w:num w:numId="71" w16cid:durableId="1513492743">
-    <w:abstractNumId w:val="73"/>
+    <w:abstractNumId w:val="74"/>
   </w:num>
   <w:num w:numId="72" w16cid:durableId="1952278688">
+    <w:abstractNumId w:val="95"/>
+    <w:lvlOverride w:ilvl="0">
+      <w:startOverride w:val="1"/>
+    </w:lvlOverride>
+    <w:lvlOverride w:ilvl="1">
+      <w:startOverride w:val="1"/>
+    </w:lvlOverride>
+    <w:lvlOverride w:ilvl="2">
+      <w:startOverride w:val="1"/>
+    </w:lvlOverride>
+    <w:lvlOverride w:ilvl="3">
+      <w:startOverride w:val="1"/>
+    </w:lvlOverride>
+    <w:lvlOverride w:ilvl="4">
+      <w:startOverride w:val="1"/>
+    </w:lvlOverride>
+    <w:lvlOverride w:ilvl="5">
+      <w:startOverride w:val="1"/>
+    </w:lvlOverride>
+    <w:lvlOverride w:ilvl="6">
+      <w:startOverride w:val="1"/>
+    </w:lvlOverride>
+    <w:lvlOverride w:ilvl="7">
+      <w:startOverride w:val="1"/>
+    </w:lvlOverride>
+    <w:lvlOverride w:ilvl="8">
+      <w:startOverride w:val="1"/>
+    </w:lvlOverride>
+  </w:num>
+  <w:num w:numId="73" w16cid:durableId="222717248">
     <w:abstractNumId w:val="93"/>
     <w:lvlOverride w:ilvl="0">
       <w:startOverride w:val="1"/>
@@ -21561,38 +22946,8 @@
       <w:startOverride w:val="1"/>
     </w:lvlOverride>
   </w:num>
-  <w:num w:numId="73" w16cid:durableId="222717248">
-    <w:abstractNumId w:val="91"/>
-    <w:lvlOverride w:ilvl="0">
-      <w:startOverride w:val="1"/>
-    </w:lvlOverride>
-    <w:lvlOverride w:ilvl="1">
-      <w:startOverride w:val="1"/>
-    </w:lvlOverride>
-    <w:lvlOverride w:ilvl="2">
-      <w:startOverride w:val="1"/>
-    </w:lvlOverride>
-    <w:lvlOverride w:ilvl="3">
-      <w:startOverride w:val="1"/>
-    </w:lvlOverride>
-    <w:lvlOverride w:ilvl="4">
-      <w:startOverride w:val="1"/>
-    </w:lvlOverride>
-    <w:lvlOverride w:ilvl="5">
-      <w:startOverride w:val="1"/>
-    </w:lvlOverride>
-    <w:lvlOverride w:ilvl="6">
-      <w:startOverride w:val="1"/>
-    </w:lvlOverride>
-    <w:lvlOverride w:ilvl="7">
-      <w:startOverride w:val="1"/>
-    </w:lvlOverride>
-    <w:lvlOverride w:ilvl="8">
-      <w:startOverride w:val="1"/>
-    </w:lvlOverride>
-  </w:num>
   <w:num w:numId="74" w16cid:durableId="579758102">
-    <w:abstractNumId w:val="38"/>
+    <w:abstractNumId w:val="39"/>
     <w:lvlOverride w:ilvl="0">
       <w:startOverride w:val="1"/>
     </w:lvlOverride>
@@ -21622,7 +22977,7 @@
     </w:lvlOverride>
   </w:num>
   <w:num w:numId="75" w16cid:durableId="1194073104">
-    <w:abstractNumId w:val="44"/>
+    <w:abstractNumId w:val="45"/>
     <w:lvlOverride w:ilvl="0">
       <w:startOverride w:val="1"/>
     </w:lvlOverride>
@@ -21652,73 +23007,79 @@
     </w:lvlOverride>
   </w:num>
   <w:num w:numId="76" w16cid:durableId="357660198">
-    <w:abstractNumId w:val="54"/>
+    <w:abstractNumId w:val="55"/>
   </w:num>
   <w:num w:numId="77" w16cid:durableId="1506047244">
+    <w:abstractNumId w:val="38"/>
+  </w:num>
+  <w:num w:numId="78" w16cid:durableId="837229731">
+    <w:abstractNumId w:val="85"/>
+  </w:num>
+  <w:num w:numId="79" w16cid:durableId="1723408771">
+    <w:abstractNumId w:val="51"/>
+  </w:num>
+  <w:num w:numId="80" w16cid:durableId="868569492">
+    <w:abstractNumId w:val="48"/>
+  </w:num>
+  <w:num w:numId="81" w16cid:durableId="269246013">
+    <w:abstractNumId w:val="82"/>
+  </w:num>
+  <w:num w:numId="82" w16cid:durableId="1620452651">
     <w:abstractNumId w:val="37"/>
   </w:num>
-  <w:num w:numId="78" w16cid:durableId="837229731">
-    <w:abstractNumId w:val="83"/>
+  <w:num w:numId="83" w16cid:durableId="1827894661">
+    <w:abstractNumId w:val="24"/>
   </w:num>
-  <w:num w:numId="79" w16cid:durableId="1723408771">
-    <w:abstractNumId w:val="50"/>
+  <w:num w:numId="84" w16cid:durableId="1513108888">
+    <w:abstractNumId w:val="84"/>
   </w:num>
-  <w:num w:numId="80" w16cid:durableId="868569492">
-    <w:abstractNumId w:val="47"/>
+  <w:num w:numId="85" w16cid:durableId="1208227549">
+    <w:abstractNumId w:val="10"/>
   </w:num>
-  <w:num w:numId="81" w16cid:durableId="269246013">
+  <w:num w:numId="86" w16cid:durableId="2053142852">
     <w:abstractNumId w:val="80"/>
   </w:num>
-  <w:num w:numId="82" w16cid:durableId="1620452651">
-    <w:abstractNumId w:val="36"/>
+  <w:num w:numId="87" w16cid:durableId="1763141316">
+    <w:abstractNumId w:val="29"/>
   </w:num>
-  <w:num w:numId="83" w16cid:durableId="1827894661">
-    <w:abstractNumId w:val="23"/>
+  <w:num w:numId="88" w16cid:durableId="106699881">
+    <w:abstractNumId w:val="67"/>
   </w:num>
-  <w:num w:numId="84" w16cid:durableId="1513108888">
-    <w:abstractNumId w:val="82"/>
+  <w:num w:numId="89" w16cid:durableId="1018696270">
+    <w:abstractNumId w:val="28"/>
   </w:num>
-  <w:num w:numId="85" w16cid:durableId="1208227549">
-    <w:abstractNumId w:val="9"/>
+  <w:num w:numId="90" w16cid:durableId="1543788037">
+    <w:abstractNumId w:val="76"/>
   </w:num>
-  <w:num w:numId="86" w16cid:durableId="2053142852">
+  <w:num w:numId="91" w16cid:durableId="1803886657">
+    <w:abstractNumId w:val="60"/>
+  </w:num>
+  <w:num w:numId="92" w16cid:durableId="1917013288">
+    <w:abstractNumId w:val="11"/>
+  </w:num>
+  <w:num w:numId="93" w16cid:durableId="1841768618">
+    <w:abstractNumId w:val="42"/>
+  </w:num>
+  <w:num w:numId="94" w16cid:durableId="1008672853">
+    <w:abstractNumId w:val="59"/>
+  </w:num>
+  <w:num w:numId="95" w16cid:durableId="285352350">
+    <w:abstractNumId w:val="43"/>
+  </w:num>
+  <w:num w:numId="96" w16cid:durableId="520121048">
+    <w:abstractNumId w:val="70"/>
+  </w:num>
+  <w:num w:numId="97" w16cid:durableId="1847208117">
+    <w:abstractNumId w:val="22"/>
+  </w:num>
+  <w:num w:numId="98" w16cid:durableId="768234073">
+    <w:abstractNumId w:val="73"/>
+  </w:num>
+  <w:num w:numId="99" w16cid:durableId="497309660">
     <w:abstractNumId w:val="78"/>
   </w:num>
-  <w:num w:numId="87" w16cid:durableId="1763141316">
-    <w:abstractNumId w:val="28"/>
-  </w:num>
-  <w:num w:numId="88" w16cid:durableId="106699881">
-    <w:abstractNumId w:val="66"/>
-  </w:num>
-  <w:num w:numId="89" w16cid:durableId="1018696270">
-    <w:abstractNumId w:val="27"/>
-  </w:num>
-  <w:num w:numId="90" w16cid:durableId="1543788037">
-    <w:abstractNumId w:val="75"/>
-  </w:num>
-  <w:num w:numId="91" w16cid:durableId="1803886657">
-    <w:abstractNumId w:val="59"/>
-  </w:num>
-  <w:num w:numId="92" w16cid:durableId="1917013288">
-    <w:abstractNumId w:val="10"/>
-  </w:num>
-  <w:num w:numId="93" w16cid:durableId="1841768618">
-    <w:abstractNumId w:val="41"/>
-  </w:num>
-  <w:num w:numId="94" w16cid:durableId="1008672853">
-    <w:abstractNumId w:val="58"/>
-  </w:num>
-  <w:num w:numId="95" w16cid:durableId="285352350">
-    <w:abstractNumId w:val="42"/>
-  </w:num>
-  <w:num w:numId="96" w16cid:durableId="520121048">
-    <w:abstractNumId w:val="69"/>
-  </w:num>
-  <w:num w:numId="97" w16cid:durableId="1847208117">
-    <w:abstractNumId w:val="21"/>
-  </w:num>
-  <w:num w:numId="98" w16cid:durableId="768234073">
-    <w:abstractNumId w:val="72"/>
+  <w:num w:numId="100" w16cid:durableId="1989549104">
+    <w:abstractNumId w:val="7"/>
   </w:num>
 </w:numbering>
 </file>
@@ -22123,7 +23484,7 @@
   <w:style w:type="paragraph" w:default="1" w:styleId="Standaard">
     <w:name w:val="Normal"/>
     <w:qFormat/>
-    <w:rsid w:val="00034C33"/>
+    <w:rsid w:val="005C1B81"/>
     <w:pPr>
       <w:spacing w:line="259" w:lineRule="auto"/>
       <w:jc w:val="both"/>
@@ -22364,7 +23725,6 @@
   <w:style w:type="character" w:default="1" w:styleId="Standaardalinea-lettertype">
     <w:name w:val="Default Paragraph Font"/>
     <w:uiPriority w:val="1"/>
-    <w:semiHidden/>
     <w:unhideWhenUsed/>
   </w:style>
   <w:style w:type="table" w:default="1" w:styleId="Standaardtabel">
@@ -23217,6 +24577,33 @@
       <w:shd w:val="clear" w:color="auto" w:fill="E1DFDD"/>
     </w:rPr>
   </w:style>
+  <w:style w:type="paragraph" w:styleId="Geenafstand">
+    <w:name w:val="No Spacing"/>
+    <w:uiPriority w:val="1"/>
+    <w:qFormat/>
+    <w:rsid w:val="00114CDE"/>
+    <w:pPr>
+      <w:spacing w:after="0" w:line="240" w:lineRule="auto"/>
+      <w:jc w:val="both"/>
+    </w:pPr>
+    <w:rPr>
+      <w:sz w:val="22"/>
+      <w:szCs w:val="22"/>
+    </w:rPr>
+  </w:style>
+  <w:style w:type="character" w:styleId="HTMLCode">
+    <w:name w:val="HTML Code"/>
+    <w:basedOn w:val="Standaardalinea-lettertype"/>
+    <w:uiPriority w:val="99"/>
+    <w:semiHidden/>
+    <w:unhideWhenUsed/>
+    <w:rsid w:val="00BB363C"/>
+    <w:rPr>
+      <w:rFonts w:ascii="Courier New" w:eastAsia="Times New Roman" w:hAnsi="Courier New" w:cs="Courier New"/>
+      <w:sz w:val="20"/>
+      <w:szCs w:val="20"/>
+    </w:rPr>
+  </w:style>
 </w:styles>
 </file>
 
@@ -23516,6 +24903,15 @@
 </file>
 
 <file path=customXml/item1.xml><?xml version="1.0" encoding="utf-8"?>
+<?mso-contentType ?>
+<FormTemplates xmlns="http://schemas.microsoft.com/sharepoint/v3/contenttype/forms">
+  <Display>DocumentLibraryForm</Display>
+  <Edit>DocumentLibraryForm</Edit>
+  <New>DocumentLibraryForm</New>
+</FormTemplates>
+</file>
+
+<file path=customXml/item2.xml><?xml version="1.0" encoding="utf-8"?>
 <p:properties xmlns:p="http://schemas.microsoft.com/office/2006/metadata/properties" xmlns:xsi="http://www.w3.org/2001/XMLSchema-instance" xmlns:pc="http://schemas.microsoft.com/office/infopath/2007/PartnerControls">
   <documentManagement>
     <lcf76f155ced4ddcb4097134ff3c332f xmlns="030eaba2-629b-4e56-920e-8dcc1358a952">
@@ -23526,20 +24922,7 @@
 </p:properties>
 </file>
 
-<file path=customXml/item2.xml><?xml version="1.0" encoding="utf-8"?>
-<?mso-contentType ?>
-<FormTemplates xmlns="http://schemas.microsoft.com/sharepoint/v3/contenttype/forms">
-  <Display>DocumentLibraryForm</Display>
-  <Edit>DocumentLibraryForm</Edit>
-  <New>DocumentLibraryForm</New>
-</FormTemplates>
-</file>
-
 <file path=customXml/item3.xml><?xml version="1.0" encoding="utf-8"?>
-<b:Sources xmlns:b="http://schemas.openxmlformats.org/officeDocument/2006/bibliography" xmlns="http://schemas.openxmlformats.org/officeDocument/2006/bibliography" SelectedStyle="\APASixthEditionOfficeOnline.xsl" StyleName="APA" Version="6"/>
-</file>
-
-<file path=customXml/item4.xml><?xml version="1.0" encoding="utf-8"?>
 <ct:contentTypeSchema xmlns:ct="http://schemas.microsoft.com/office/2006/metadata/contentType" xmlns:ma="http://schemas.microsoft.com/office/2006/metadata/properties/metaAttributes" ct:_="" ma:_="" ma:contentTypeName="Document" ma:contentTypeID="0x010100515BA15BA15D264586723D52FB60ADE3" ma:contentTypeVersion="16" ma:contentTypeDescription="Een nieuw document maken." ma:contentTypeScope="" ma:versionID="7f61f07c867748b0019541a657f349ad">
   <xsd:schema xmlns:xsd="http://www.w3.org/2001/XMLSchema" xmlns:xs="http://www.w3.org/2001/XMLSchema" xmlns:p="http://schemas.microsoft.com/office/2006/metadata/properties" xmlns:ns2="bb274f1b-0e95-4afa-93a7-e92bcbf9a51a" xmlns:ns3="030eaba2-629b-4e56-920e-8dcc1358a952" targetNamespace="http://schemas.microsoft.com/office/2006/metadata/properties" ma:root="true" ma:fieldsID="5688d83df968b8ed30cda1c17f9d8ac7" ns2:_="" ns3:_="">
     <xsd:import namespace="bb274f1b-0e95-4afa-93a7-e92bcbf9a51a"/>
@@ -23780,7 +25163,19 @@
 </ct:contentTypeSchema>
 </file>
 
+<file path=customXml/item4.xml><?xml version="1.0" encoding="utf-8"?>
+<b:Sources xmlns:b="http://schemas.openxmlformats.org/officeDocument/2006/bibliography" xmlns="http://schemas.openxmlformats.org/officeDocument/2006/bibliography" SelectedStyle="\APASixthEditionOfficeOnline.xsl" StyleName="APA" Version="6"/>
+</file>
+
 <file path=customXml/itemProps1.xml><?xml version="1.0" encoding="utf-8"?>
+<ds:datastoreItem xmlns:ds="http://schemas.openxmlformats.org/officeDocument/2006/customXml" ds:itemID="{CC6DF039-914C-4730-BE8C-F26493B9FCE9}">
+  <ds:schemaRefs>
+    <ds:schemaRef ds:uri="http://schemas.microsoft.com/sharepoint/v3/contenttype/forms"/>
+  </ds:schemaRefs>
+</ds:datastoreItem>
+</file>
+
+<file path=customXml/itemProps2.xml><?xml version="1.0" encoding="utf-8"?>
 <ds:datastoreItem xmlns:ds="http://schemas.openxmlformats.org/officeDocument/2006/customXml" ds:itemID="{1AF054FC-105D-4122-8126-876AFB1BC5C5}">
   <ds:schemaRefs>
     <ds:schemaRef ds:uri="http://schemas.microsoft.com/office/2006/metadata/properties"/>
@@ -23791,23 +25186,7 @@
 </ds:datastoreItem>
 </file>
 
-<file path=customXml/itemProps2.xml><?xml version="1.0" encoding="utf-8"?>
-<ds:datastoreItem xmlns:ds="http://schemas.openxmlformats.org/officeDocument/2006/customXml" ds:itemID="{CC6DF039-914C-4730-BE8C-F26493B9FCE9}">
-  <ds:schemaRefs>
-    <ds:schemaRef ds:uri="http://schemas.microsoft.com/sharepoint/v3/contenttype/forms"/>
-  </ds:schemaRefs>
-</ds:datastoreItem>
-</file>
-
 <file path=customXml/itemProps3.xml><?xml version="1.0" encoding="utf-8"?>
-<ds:datastoreItem xmlns:ds="http://schemas.openxmlformats.org/officeDocument/2006/customXml" ds:itemID="{D1D22FE2-81BC-4131-B988-C6010138462D}">
-  <ds:schemaRefs>
-    <ds:schemaRef ds:uri="http://schemas.openxmlformats.org/officeDocument/2006/bibliography"/>
-  </ds:schemaRefs>
-</ds:datastoreItem>
-</file>
-
-<file path=customXml/itemProps4.xml><?xml version="1.0" encoding="utf-8"?>
 <ds:datastoreItem xmlns:ds="http://schemas.openxmlformats.org/officeDocument/2006/customXml" ds:itemID="{C5BBBD8A-93F4-4A34-B54A-83B8C92A2256}">
   <ds:schemaRefs>
     <ds:schemaRef ds:uri="http://schemas.microsoft.com/office/2006/metadata/contentType"/>
@@ -23826,6 +25205,14 @@
 </ds:datastoreItem>
 </file>
 
+<file path=customXml/itemProps4.xml><?xml version="1.0" encoding="utf-8"?>
+<ds:datastoreItem xmlns:ds="http://schemas.openxmlformats.org/officeDocument/2006/customXml" ds:itemID="{D1D22FE2-81BC-4131-B988-C6010138462D}">
+  <ds:schemaRefs>
+    <ds:schemaRef ds:uri="http://schemas.openxmlformats.org/officeDocument/2006/bibliography"/>
+  </ds:schemaRefs>
+</ds:datastoreItem>
+</file>
+
 <file path=docMetadata/LabelInfo.xml><?xml version="1.0" encoding="utf-8"?>
 <clbl:labelList xmlns:clbl="http://schemas.microsoft.com/office/2020/mipLabelMetadata">
   <clbl:label id="{e36377b7-70c4-4493-a338-095918d327e9}" enabled="0" method="" siteId="{e36377b7-70c4-4493-a338-095918d327e9}" removed="1"/>
